--- a/files/Lucky__Jason_Mraz.docx
+++ b/files/Lucky__Jason_Mraz.docx
@@ -8,7 +8,7 @@
         <w:rPr>
           <w:rFonts w:ascii="Courier" w:hAnsi="Courier" w:cs="Menlo Regular"/>
           <w:b/>
-          <w:sz w:val="24"/>
+          <w:sz w:val="28"/>
           <w:szCs w:val="24"/>
         </w:rPr>
       </w:pPr>
@@ -16,37 +16,79 @@
         <w:rPr>
           <w:rFonts w:ascii="Courier" w:hAnsi="Courier" w:cs="Menlo Regular"/>
           <w:b/>
-          <w:sz w:val="24"/>
+          <w:sz w:val="28"/>
           <w:szCs w:val="24"/>
         </w:rPr>
-        <w:t>Lucky – Jason Mraz</w:t>
-      </w:r>
+        <w:t xml:space="preserve">Lucky – Jason </w:t>
+      </w:r>
+      <w:proofErr w:type="spellStart"/>
       <w:r>
         <w:rPr>
           <w:rFonts w:ascii="Courier" w:hAnsi="Courier" w:cs="Menlo Regular"/>
           <w:b/>
-          <w:sz w:val="24"/>
+          <w:sz w:val="28"/>
           <w:szCs w:val="24"/>
         </w:rPr>
-        <w:t xml:space="preserve"> and Colbie Caillat</w:t>
-      </w:r>
-    </w:p>
-    <w:p>
-      <w:pPr>
-        <w:pStyle w:val="NoSpacing"/>
-        <w:rPr>
-          <w:rFonts w:ascii="Courier" w:hAnsi="Courier" w:cs="Menlo Regular"/>
-          <w:sz w:val="24"/>
+        <w:t>Mraz</w:t>
+      </w:r>
+      <w:proofErr w:type="spellEnd"/>
+      <w:r>
+        <w:rPr>
+          <w:rFonts w:ascii="Courier" w:hAnsi="Courier" w:cs="Menlo Regular"/>
+          <w:b/>
+          <w:sz w:val="28"/>
           <w:szCs w:val="24"/>
         </w:rPr>
-      </w:pPr>
-    </w:p>
-    <w:p>
-      <w:pPr>
-        <w:pStyle w:val="NoSpacing"/>
-        <w:rPr>
-          <w:rFonts w:ascii="Courier" w:hAnsi="Courier" w:cs="Menlo Regular"/>
-          <w:sz w:val="24"/>
+        <w:t xml:space="preserve"> and </w:t>
+      </w:r>
+      <w:proofErr w:type="spellStart"/>
+      <w:r>
+        <w:rPr>
+          <w:rFonts w:ascii="Courier" w:hAnsi="Courier" w:cs="Menlo Regular"/>
+          <w:b/>
+          <w:sz w:val="28"/>
+          <w:szCs w:val="24"/>
+        </w:rPr>
+        <w:t>Colbie</w:t>
+      </w:r>
+      <w:proofErr w:type="spellEnd"/>
+      <w:r>
+        <w:rPr>
+          <w:rFonts w:ascii="Courier" w:hAnsi="Courier" w:cs="Menlo Regular"/>
+          <w:b/>
+          <w:sz w:val="28"/>
+          <w:szCs w:val="24"/>
+        </w:rPr>
+        <w:t xml:space="preserve"> </w:t>
+      </w:r>
+      <w:proofErr w:type="spellStart"/>
+      <w:r>
+        <w:rPr>
+          <w:rFonts w:ascii="Courier" w:hAnsi="Courier" w:cs="Menlo Regular"/>
+          <w:b/>
+          <w:sz w:val="28"/>
+          <w:szCs w:val="24"/>
+        </w:rPr>
+        <w:t>Caillat</w:t>
+      </w:r>
+      <w:proofErr w:type="spellEnd"/>
+    </w:p>
+    <w:p>
+      <w:pPr>
+        <w:pStyle w:val="NoSpacing"/>
+        <w:rPr>
+          <w:rFonts w:ascii="Courier" w:hAnsi="Courier" w:cs="Menlo Regular"/>
+          <w:sz w:val="28"/>
+          <w:szCs w:val="24"/>
+        </w:rPr>
+      </w:pPr>
+    </w:p>
+    <w:p>
+      <w:pPr>
+        <w:pStyle w:val="NoSpacing"/>
+        <w:rPr>
+          <w:rFonts w:ascii="Courier" w:hAnsi="Courier" w:cs="Menlo Regular"/>
+          <w:sz w:val="28"/>
           <w:szCs w:val="24"/>
         </w:rPr>
         <w:sectPr>
@@ -68,11 +110,13 @@
         <w:pStyle w:val="NoSpacing"/>
         <w:rPr>
           <w:rFonts w:ascii="Courier" w:hAnsi="Courier" w:cs="Menlo Regular"/>
-        </w:rPr>
-      </w:pPr>
-      <w:r>
-        <w:rPr>
-          <w:rFonts w:ascii="Courier" w:hAnsi="Courier" w:cs="Menlo Regular"/>
+          <w:sz w:val="24"/>
+        </w:rPr>
+      </w:pPr>
+      <w:r>
+        <w:rPr>
+          <w:rFonts w:ascii="Courier" w:hAnsi="Courier" w:cs="Menlo Regular"/>
+          <w:sz w:val="24"/>
         </w:rPr>
         <w:lastRenderedPageBreak/>
         <w:tab/>
@@ -81,24 +125,28 @@
       <w:r>
         <w:rPr>
           <w:rFonts w:ascii="Courier" w:hAnsi="Courier" w:cs="Menlo Regular"/>
+          <w:sz w:val="24"/>
         </w:rPr>
         <w:t xml:space="preserve">  </w:t>
       </w:r>
       <w:r>
         <w:rPr>
           <w:rFonts w:ascii="Courier" w:hAnsi="Courier" w:cs="Menlo Regular"/>
+          <w:sz w:val="24"/>
         </w:rPr>
         <w:t>C</w:t>
       </w:r>
       <w:r>
         <w:rPr>
           <w:rFonts w:ascii="Courier" w:hAnsi="Courier" w:cs="Menlo Regular"/>
+          <w:sz w:val="24"/>
         </w:rPr>
         <w:tab/>
       </w:r>
       <w:r>
         <w:rPr>
           <w:rFonts w:ascii="Courier" w:hAnsi="Courier" w:cs="Menlo Regular"/>
+          <w:sz w:val="24"/>
         </w:rPr>
         <w:tab/>
         <w:t xml:space="preserve">     </w:t>
@@ -106,12 +154,14 @@
       <w:r>
         <w:rPr>
           <w:rFonts w:ascii="Courier" w:hAnsi="Courier" w:cs="Menlo Regular"/>
+          <w:sz w:val="24"/>
         </w:rPr>
         <w:t xml:space="preserve">  </w:t>
       </w:r>
       <w:r>
         <w:rPr>
           <w:rFonts w:ascii="Courier" w:hAnsi="Courier" w:cs="Menlo Regular"/>
+          <w:sz w:val="24"/>
         </w:rPr>
         <w:t>Am</w:t>
       </w:r>
@@ -121,25 +171,54 @@
         <w:pStyle w:val="NoSpacing"/>
         <w:rPr>
           <w:rFonts w:ascii="Courier" w:hAnsi="Courier" w:cs="Menlo Regular"/>
-        </w:rPr>
-      </w:pPr>
-      <w:r>
-        <w:rPr>
-          <w:rFonts w:ascii="Courier" w:hAnsi="Courier" w:cs="Menlo Regular"/>
-        </w:rPr>
-        <w:t>Now do ya hear me talking to you</w:t>
-      </w:r>
-    </w:p>
-    <w:p>
-      <w:pPr>
-        <w:pStyle w:val="NoSpacing"/>
-        <w:rPr>
-          <w:rFonts w:ascii="Courier" w:hAnsi="Courier" w:cs="Menlo Regular"/>
-        </w:rPr>
-      </w:pPr>
-      <w:r>
-        <w:rPr>
-          <w:rFonts w:ascii="Courier" w:hAnsi="Courier" w:cs="Menlo Regular"/>
+          <w:sz w:val="24"/>
+        </w:rPr>
+      </w:pPr>
+      <w:r>
+        <w:rPr>
+          <w:rFonts w:ascii="Courier" w:hAnsi="Courier" w:cs="Menlo Regular"/>
+          <w:sz w:val="24"/>
+        </w:rPr>
+        <w:t xml:space="preserve">Now do </w:t>
+      </w:r>
+      <w:proofErr w:type="spellStart"/>
+      <w:r>
+        <w:rPr>
+          <w:rFonts w:ascii="Courier" w:hAnsi="Courier" w:cs="Menlo Regular"/>
+          <w:sz w:val="24"/>
+        </w:rPr>
+        <w:t>ya</w:t>
+      </w:r>
+      <w:proofErr w:type="spellEnd"/>
+      <w:r>
+        <w:rPr>
+          <w:rFonts w:ascii="Courier" w:hAnsi="Courier" w:cs="Menlo Regular"/>
+          <w:sz w:val="24"/>
+        </w:rPr>
+        <w:t xml:space="preserve"> hear me talking to </w:t>
+      </w:r>
+      <w:proofErr w:type="gramStart"/>
+      <w:r>
+        <w:rPr>
+          <w:rFonts w:ascii="Courier" w:hAnsi="Courier" w:cs="Menlo Regular"/>
+          <w:sz w:val="24"/>
+        </w:rPr>
+        <w:t>you</w:t>
+      </w:r>
+      <w:proofErr w:type="gramEnd"/>
+    </w:p>
+    <w:p>
+      <w:pPr>
+        <w:pStyle w:val="NoSpacing"/>
+        <w:rPr>
+          <w:rFonts w:ascii="Courier" w:hAnsi="Courier" w:cs="Menlo Regular"/>
+          <w:sz w:val="24"/>
+        </w:rPr>
+      </w:pPr>
+      <w:r>
+        <w:rPr>
+          <w:rFonts w:ascii="Courier" w:hAnsi="Courier" w:cs="Menlo Regular"/>
+          <w:sz w:val="24"/>
         </w:rPr>
         <w:tab/>
         <w:t xml:space="preserve">   </w:t>
@@ -147,18 +226,37 @@
       <w:r>
         <w:rPr>
           <w:rFonts w:ascii="Courier" w:hAnsi="Courier" w:cs="Menlo Regular"/>
-        </w:rPr>
-        <w:t xml:space="preserve">   Dm </w:t>
-      </w:r>
-      <w:r>
-        <w:rPr>
-          <w:rFonts w:ascii="Courier" w:hAnsi="Courier" w:cs="Menlo Regular"/>
+          <w:sz w:val="24"/>
+        </w:rPr>
+        <w:t xml:space="preserve">   </w:t>
+      </w:r>
+      <w:proofErr w:type="spellStart"/>
+      <w:r>
+        <w:rPr>
+          <w:rFonts w:ascii="Courier" w:hAnsi="Courier" w:cs="Menlo Regular"/>
+          <w:sz w:val="24"/>
+        </w:rPr>
+        <w:t>Dm</w:t>
+      </w:r>
+      <w:proofErr w:type="spellEnd"/>
+      <w:r>
+        <w:rPr>
+          <w:rFonts w:ascii="Courier" w:hAnsi="Courier" w:cs="Menlo Regular"/>
+          <w:sz w:val="24"/>
+        </w:rPr>
+        <w:t xml:space="preserve"> </w:t>
+      </w:r>
+      <w:r>
+        <w:rPr>
+          <w:rFonts w:ascii="Courier" w:hAnsi="Courier" w:cs="Menlo Regular"/>
+          <w:sz w:val="24"/>
         </w:rPr>
         <w:tab/>
       </w:r>
       <w:r>
         <w:rPr>
           <w:rFonts w:ascii="Courier" w:hAnsi="Courier" w:cs="Menlo Regular"/>
+          <w:sz w:val="24"/>
         </w:rPr>
         <w:tab/>
         <w:t xml:space="preserve">      </w:t>
@@ -166,12 +264,14 @@
       <w:r>
         <w:rPr>
           <w:rFonts w:ascii="Courier" w:hAnsi="Courier" w:cs="Menlo Regular"/>
+          <w:sz w:val="24"/>
         </w:rPr>
         <w:t xml:space="preserve"> </w:t>
       </w:r>
       <w:r>
         <w:rPr>
           <w:rFonts w:ascii="Courier" w:hAnsi="Courier" w:cs="Menlo Regular"/>
+          <w:sz w:val="24"/>
         </w:rPr>
         <w:t xml:space="preserve">G         </w:t>
       </w:r>
@@ -181,11 +281,13 @@
         <w:pStyle w:val="NoSpacing"/>
         <w:rPr>
           <w:rFonts w:ascii="Courier" w:hAnsi="Courier" w:cs="Menlo Regular"/>
-        </w:rPr>
-      </w:pPr>
-      <w:r>
-        <w:rPr>
-          <w:rFonts w:ascii="Courier" w:hAnsi="Courier" w:cs="Menlo Regular"/>
+          <w:sz w:val="24"/>
+        </w:rPr>
+      </w:pPr>
+      <w:r>
+        <w:rPr>
+          <w:rFonts w:ascii="Courier" w:hAnsi="Courier" w:cs="Menlo Regular"/>
+          <w:sz w:val="24"/>
         </w:rPr>
         <w:t xml:space="preserve">Across the water, across the deep blue </w:t>
       </w:r>
@@ -195,17 +297,22 @@
         <w:pStyle w:val="NoSpacing"/>
         <w:rPr>
           <w:rFonts w:ascii="Courier" w:hAnsi="Courier" w:cs="Menlo Regular"/>
-        </w:rPr>
-      </w:pPr>
-      <w:r>
-        <w:rPr>
-          <w:rFonts w:ascii="Courier" w:hAnsi="Courier" w:cs="Menlo Regular"/>
+          <w:sz w:val="24"/>
+        </w:rPr>
+      </w:pPr>
+      <w:proofErr w:type="spellStart"/>
+      <w:r>
+        <w:rPr>
+          <w:rFonts w:ascii="Courier" w:hAnsi="Courier" w:cs="Menlo Regular"/>
+          <w:sz w:val="24"/>
         </w:rPr>
         <w:t>Em</w:t>
       </w:r>
-      <w:r>
-        <w:rPr>
-          <w:rFonts w:ascii="Courier" w:hAnsi="Courier" w:cs="Menlo Regular"/>
+      <w:proofErr w:type="spellEnd"/>
+      <w:r>
+        <w:rPr>
+          <w:rFonts w:ascii="Courier" w:hAnsi="Courier" w:cs="Menlo Regular"/>
+          <w:sz w:val="24"/>
         </w:rPr>
         <w:tab/>
         <w:t xml:space="preserve">   </w:t>
@@ -213,18 +320,21 @@
       <w:r>
         <w:rPr>
           <w:rFonts w:ascii="Courier" w:hAnsi="Courier" w:cs="Menlo Regular"/>
+          <w:sz w:val="24"/>
         </w:rPr>
         <w:t xml:space="preserve">         </w:t>
       </w:r>
       <w:r>
         <w:rPr>
           <w:rFonts w:ascii="Courier" w:hAnsi="Courier" w:cs="Menlo Regular"/>
+          <w:sz w:val="24"/>
         </w:rPr>
         <w:t>Am</w:t>
       </w:r>
       <w:r>
         <w:rPr>
           <w:rFonts w:ascii="Courier" w:hAnsi="Courier" w:cs="Menlo Regular"/>
+          <w:sz w:val="24"/>
         </w:rPr>
         <w:tab/>
         <w:t xml:space="preserve">      </w:t>
@@ -232,26 +342,53 @@
       <w:r>
         <w:rPr>
           <w:rFonts w:ascii="Courier" w:hAnsi="Courier" w:cs="Menlo Regular"/>
-        </w:rPr>
-        <w:t xml:space="preserve">  Dm </w:t>
-      </w:r>
-    </w:p>
-    <w:p>
-      <w:pPr>
-        <w:pStyle w:val="NoSpacing"/>
-        <w:rPr>
-          <w:rFonts w:ascii="Courier" w:hAnsi="Courier" w:cs="Menlo Regular"/>
-        </w:rPr>
-      </w:pPr>
-      <w:r>
-        <w:rPr>
-          <w:rFonts w:ascii="Courier" w:hAnsi="Courier" w:cs="Menlo Regular"/>
+          <w:sz w:val="24"/>
+        </w:rPr>
+        <w:t xml:space="preserve">  </w:t>
+      </w:r>
+      <w:r>
+        <w:rPr>
+          <w:rFonts w:ascii="Courier" w:hAnsi="Courier" w:cs="Menlo Regular"/>
+          <w:sz w:val="24"/>
+        </w:rPr>
+        <w:t xml:space="preserve">  </w:t>
+      </w:r>
+      <w:proofErr w:type="spellStart"/>
+      <w:r>
+        <w:rPr>
+          <w:rFonts w:ascii="Courier" w:hAnsi="Courier" w:cs="Menlo Regular"/>
+          <w:sz w:val="24"/>
+        </w:rPr>
+        <w:t>Dm</w:t>
+      </w:r>
+      <w:proofErr w:type="spellEnd"/>
+      <w:r>
+        <w:rPr>
+          <w:rFonts w:ascii="Courier" w:hAnsi="Courier" w:cs="Menlo Regular"/>
+          <w:sz w:val="24"/>
+        </w:rPr>
+        <w:t xml:space="preserve"> </w:t>
+      </w:r>
+    </w:p>
+    <w:p>
+      <w:pPr>
+        <w:pStyle w:val="NoSpacing"/>
+        <w:rPr>
+          <w:rFonts w:ascii="Courier" w:hAnsi="Courier" w:cs="Menlo Regular"/>
+          <w:sz w:val="24"/>
+        </w:rPr>
+      </w:pPr>
+      <w:r>
+        <w:rPr>
+          <w:rFonts w:ascii="Courier" w:hAnsi="Courier" w:cs="Menlo Regular"/>
+          <w:sz w:val="24"/>
         </w:rPr>
         <w:t>Ocean, u</w:t>
       </w:r>
       <w:r>
         <w:rPr>
           <w:rFonts w:ascii="Courier" w:hAnsi="Courier" w:cs="Menlo Regular"/>
+          <w:sz w:val="24"/>
         </w:rPr>
         <w:t>nder the open sky, oh my</w:t>
       </w:r>
@@ -261,11 +398,13 @@
         <w:pStyle w:val="NoSpacing"/>
         <w:rPr>
           <w:rFonts w:ascii="Courier" w:hAnsi="Courier" w:cs="Menlo Regular"/>
-        </w:rPr>
-      </w:pPr>
-      <w:r>
-        <w:rPr>
-          <w:rFonts w:ascii="Courier" w:hAnsi="Courier" w:cs="Menlo Regular"/>
+          <w:sz w:val="24"/>
+        </w:rPr>
+      </w:pPr>
+      <w:r>
+        <w:rPr>
+          <w:rFonts w:ascii="Courier" w:hAnsi="Courier" w:cs="Menlo Regular"/>
+          <w:sz w:val="24"/>
         </w:rPr>
         <w:tab/>
         <w:t xml:space="preserve">  </w:t>
@@ -273,12 +412,14 @@
       <w:r>
         <w:rPr>
           <w:rFonts w:ascii="Courier" w:hAnsi="Courier" w:cs="Menlo Regular"/>
+          <w:sz w:val="24"/>
         </w:rPr>
         <w:t xml:space="preserve">  </w:t>
       </w:r>
       <w:r>
         <w:rPr>
           <w:rFonts w:ascii="Courier" w:hAnsi="Courier" w:cs="Menlo Regular"/>
+          <w:sz w:val="24"/>
         </w:rPr>
         <w:t>G</w:t>
       </w:r>
@@ -288,11 +429,13 @@
         <w:pStyle w:val="NoSpacing"/>
         <w:rPr>
           <w:rFonts w:ascii="Courier" w:hAnsi="Courier" w:cs="Menlo Regular"/>
-        </w:rPr>
-      </w:pPr>
-      <w:r>
-        <w:rPr>
-          <w:rFonts w:ascii="Courier" w:hAnsi="Courier" w:cs="Menlo Regular"/>
+          <w:sz w:val="24"/>
+        </w:rPr>
+      </w:pPr>
+      <w:r>
+        <w:rPr>
+          <w:rFonts w:ascii="Courier" w:hAnsi="Courier" w:cs="Menlo Regular"/>
+          <w:sz w:val="24"/>
         </w:rPr>
         <w:t>Baby I'm trying</w:t>
       </w:r>
@@ -302,17 +445,20 @@
         <w:pStyle w:val="NoSpacing"/>
         <w:rPr>
           <w:rFonts w:ascii="Courier" w:hAnsi="Courier" w:cs="Menlo Regular"/>
-        </w:rPr>
-      </w:pPr>
-      <w:r>
-        <w:rPr>
-          <w:rFonts w:ascii="Courier" w:hAnsi="Courier" w:cs="Menlo Regular"/>
+          <w:sz w:val="24"/>
+        </w:rPr>
+      </w:pPr>
+      <w:r>
+        <w:rPr>
+          <w:rFonts w:ascii="Courier" w:hAnsi="Courier" w:cs="Menlo Regular"/>
+          <w:sz w:val="24"/>
         </w:rPr>
         <w:t xml:space="preserve">      </w:t>
       </w:r>
       <w:r>
         <w:rPr>
           <w:rFonts w:ascii="Courier" w:hAnsi="Courier" w:cs="Menlo Regular"/>
+          <w:sz w:val="24"/>
         </w:rPr>
         <w:t>C              Am</w:t>
       </w:r>
@@ -322,11 +468,13 @@
         <w:pStyle w:val="NoSpacing"/>
         <w:rPr>
           <w:rFonts w:ascii="Courier" w:hAnsi="Courier" w:cs="Menlo Regular"/>
-        </w:rPr>
-      </w:pPr>
-      <w:r>
-        <w:rPr>
-          <w:rFonts w:ascii="Courier" w:hAnsi="Courier" w:cs="Menlo Regular"/>
+          <w:sz w:val="24"/>
+        </w:rPr>
+      </w:pPr>
+      <w:r>
+        <w:rPr>
+          <w:rFonts w:ascii="Courier" w:hAnsi="Courier" w:cs="Menlo Regular"/>
+          <w:sz w:val="24"/>
         </w:rPr>
         <w:t>Boy I hear you in my dreams</w:t>
       </w:r>
@@ -336,23 +484,36 @@
         <w:pStyle w:val="NoSpacing"/>
         <w:rPr>
           <w:rFonts w:ascii="Courier" w:hAnsi="Courier" w:cs="Menlo Regular"/>
-        </w:rPr>
-      </w:pPr>
-      <w:r>
-        <w:rPr>
-          <w:rFonts w:ascii="Courier" w:hAnsi="Courier" w:cs="Menlo Regular"/>
+          <w:sz w:val="24"/>
+        </w:rPr>
+      </w:pPr>
+      <w:r>
+        <w:rPr>
+          <w:rFonts w:ascii="Courier" w:hAnsi="Courier" w:cs="Menlo Regular"/>
+          <w:sz w:val="24"/>
         </w:rPr>
         <w:t xml:space="preserve">            </w:t>
       </w:r>
-      <w:r>
-        <w:rPr>
-          <w:rFonts w:ascii="Courier" w:hAnsi="Courier" w:cs="Menlo Regular"/>
-        </w:rPr>
-        <w:t xml:space="preserve">Dm </w:t>
-      </w:r>
-      <w:r>
-        <w:rPr>
-          <w:rFonts w:ascii="Courier" w:hAnsi="Courier" w:cs="Menlo Regular"/>
+      <w:proofErr w:type="spellStart"/>
+      <w:r>
+        <w:rPr>
+          <w:rFonts w:ascii="Courier" w:hAnsi="Courier" w:cs="Menlo Regular"/>
+          <w:sz w:val="24"/>
+        </w:rPr>
+        <w:t>Dm</w:t>
+      </w:r>
+      <w:proofErr w:type="spellEnd"/>
+      <w:r>
+        <w:rPr>
+          <w:rFonts w:ascii="Courier" w:hAnsi="Courier" w:cs="Menlo Regular"/>
+          <w:sz w:val="24"/>
+        </w:rPr>
+        <w:t xml:space="preserve"> </w:t>
+      </w:r>
+      <w:r>
+        <w:rPr>
+          <w:rFonts w:ascii="Courier" w:hAnsi="Courier" w:cs="Menlo Regular"/>
+          <w:sz w:val="24"/>
         </w:rPr>
         <w:t xml:space="preserve">                G</w:t>
       </w:r>
@@ -362,11 +523,13 @@
         <w:pStyle w:val="NoSpacing"/>
         <w:rPr>
           <w:rFonts w:ascii="Courier" w:hAnsi="Courier" w:cs="Menlo Regular"/>
-        </w:rPr>
-      </w:pPr>
-      <w:r>
-        <w:rPr>
-          <w:rFonts w:ascii="Courier" w:hAnsi="Courier" w:cs="Menlo Regular"/>
+          <w:sz w:val="24"/>
+        </w:rPr>
+      </w:pPr>
+      <w:r>
+        <w:rPr>
+          <w:rFonts w:ascii="Courier" w:hAnsi="Courier" w:cs="Menlo Regular"/>
+          <w:sz w:val="24"/>
         </w:rPr>
         <w:t>I feel your whisper across the sea</w:t>
       </w:r>
@@ -376,31 +539,52 @@
         <w:pStyle w:val="NoSpacing"/>
         <w:rPr>
           <w:rFonts w:ascii="Courier" w:hAnsi="Courier" w:cs="Menlo Regular"/>
-        </w:rPr>
-      </w:pPr>
-      <w:r>
-        <w:rPr>
-          <w:rFonts w:ascii="Courier" w:hAnsi="Courier" w:cs="Menlo Regular"/>
-        </w:rPr>
-        <w:t xml:space="preserve">           E</w:t>
-      </w:r>
-      <w:r>
-        <w:rPr>
-          <w:rFonts w:ascii="Courier" w:hAnsi="Courier" w:cs="Menlo Regular"/>
-        </w:rPr>
-        <w:t>m            Am</w:t>
-      </w:r>
-    </w:p>
-    <w:p>
-      <w:pPr>
-        <w:pStyle w:val="NoSpacing"/>
-        <w:rPr>
-          <w:rFonts w:ascii="Courier" w:hAnsi="Courier" w:cs="Menlo Regular"/>
-        </w:rPr>
-      </w:pPr>
-      <w:r>
-        <w:rPr>
-          <w:rFonts w:ascii="Courier" w:hAnsi="Courier" w:cs="Menlo Regular"/>
+          <w:sz w:val="24"/>
+        </w:rPr>
+      </w:pPr>
+      <w:r>
+        <w:rPr>
+          <w:rFonts w:ascii="Courier" w:hAnsi="Courier" w:cs="Menlo Regular"/>
+          <w:sz w:val="24"/>
+        </w:rPr>
+        <w:t xml:space="preserve">           </w:t>
+      </w:r>
+      <w:proofErr w:type="spellStart"/>
+      <w:r>
+        <w:rPr>
+          <w:rFonts w:ascii="Courier" w:hAnsi="Courier" w:cs="Menlo Regular"/>
+          <w:sz w:val="24"/>
+        </w:rPr>
+        <w:t>E</w:t>
+      </w:r>
+      <w:r>
+        <w:rPr>
+          <w:rFonts w:ascii="Courier" w:hAnsi="Courier" w:cs="Menlo Regular"/>
+          <w:sz w:val="24"/>
+        </w:rPr>
+        <w:t>m</w:t>
+      </w:r>
+      <w:proofErr w:type="spellEnd"/>
+      <w:r>
+        <w:rPr>
+          <w:rFonts w:ascii="Courier" w:hAnsi="Courier" w:cs="Menlo Regular"/>
+          <w:sz w:val="24"/>
+        </w:rPr>
+        <w:t xml:space="preserve">            Am</w:t>
+      </w:r>
+    </w:p>
+    <w:p>
+      <w:pPr>
+        <w:pStyle w:val="NoSpacing"/>
+        <w:rPr>
+          <w:rFonts w:ascii="Courier" w:hAnsi="Courier" w:cs="Menlo Regular"/>
+          <w:sz w:val="24"/>
+        </w:rPr>
+      </w:pPr>
+      <w:r>
+        <w:rPr>
+          <w:rFonts w:ascii="Courier" w:hAnsi="Courier" w:cs="Menlo Regular"/>
+          <w:sz w:val="24"/>
         </w:rPr>
         <w:t>I keep you with me in my heart</w:t>
       </w:r>
@@ -410,37 +594,59 @@
         <w:pStyle w:val="NoSpacing"/>
         <w:rPr>
           <w:rFonts w:ascii="Courier" w:hAnsi="Courier" w:cs="Menlo Regular"/>
-        </w:rPr>
-      </w:pPr>
-      <w:r>
-        <w:rPr>
-          <w:rFonts w:ascii="Courier" w:hAnsi="Courier" w:cs="Menlo Regular"/>
+          <w:sz w:val="24"/>
+        </w:rPr>
+      </w:pPr>
+      <w:r>
+        <w:rPr>
+          <w:rFonts w:ascii="Courier" w:hAnsi="Courier" w:cs="Menlo Regular"/>
+          <w:sz w:val="24"/>
         </w:rPr>
         <w:t xml:space="preserve">            </w:t>
       </w:r>
-      <w:r>
-        <w:rPr>
-          <w:rFonts w:ascii="Courier" w:hAnsi="Courier" w:cs="Menlo Regular"/>
-        </w:rPr>
-        <w:t xml:space="preserve">Dm </w:t>
-      </w:r>
-      <w:r>
-        <w:rPr>
-          <w:rFonts w:ascii="Courier" w:hAnsi="Courier" w:cs="Menlo Regular"/>
-        </w:rPr>
-        <w:t xml:space="preserve">          G</w:t>
-      </w:r>
-    </w:p>
-    <w:p>
-      <w:pPr>
-        <w:pStyle w:val="NoSpacing"/>
-        <w:rPr>
-          <w:rFonts w:ascii="Courier" w:hAnsi="Courier" w:cs="Menlo Regular"/>
-        </w:rPr>
-      </w:pPr>
-      <w:r>
-        <w:rPr>
-          <w:rFonts w:ascii="Courier" w:hAnsi="Courier" w:cs="Menlo Regular"/>
+      <w:proofErr w:type="spellStart"/>
+      <w:r>
+        <w:rPr>
+          <w:rFonts w:ascii="Courier" w:hAnsi="Courier" w:cs="Menlo Regular"/>
+          <w:sz w:val="24"/>
+        </w:rPr>
+        <w:t>Dm</w:t>
+      </w:r>
+      <w:proofErr w:type="spellEnd"/>
+      <w:r>
+        <w:rPr>
+          <w:rFonts w:ascii="Courier" w:hAnsi="Courier" w:cs="Menlo Regular"/>
+          <w:sz w:val="24"/>
+        </w:rPr>
+        <w:t xml:space="preserve"> </w:t>
+      </w:r>
+      <w:r>
+        <w:rPr>
+          <w:rFonts w:ascii="Courier" w:hAnsi="Courier" w:cs="Menlo Regular"/>
+          <w:sz w:val="24"/>
+        </w:rPr>
+        <w:t xml:space="preserve">         </w:t>
+      </w:r>
+      <w:r>
+        <w:rPr>
+          <w:rFonts w:ascii="Courier" w:hAnsi="Courier" w:cs="Menlo Regular"/>
+          <w:sz w:val="24"/>
+        </w:rPr>
+        <w:t>G</w:t>
+      </w:r>
+    </w:p>
+    <w:p>
+      <w:pPr>
+        <w:pStyle w:val="NoSpacing"/>
+        <w:rPr>
+          <w:rFonts w:ascii="Courier" w:hAnsi="Courier" w:cs="Menlo Regular"/>
+          <w:sz w:val="24"/>
+        </w:rPr>
+      </w:pPr>
+      <w:r>
+        <w:rPr>
+          <w:rFonts w:ascii="Courier" w:hAnsi="Courier" w:cs="Menlo Regular"/>
+          <w:sz w:val="24"/>
         </w:rPr>
         <w:t>You make it easier when life gets hard</w:t>
       </w:r>
@@ -450,6 +656,7 @@
         <w:pStyle w:val="NoSpacing"/>
         <w:rPr>
           <w:rFonts w:ascii="Courier" w:hAnsi="Courier" w:cs="Menlo Regular"/>
+          <w:sz w:val="24"/>
         </w:rPr>
       </w:pPr>
     </w:p>
@@ -464,11 +671,15 @@
         </w:pBdr>
         <w:rPr>
           <w:rFonts w:ascii="Courier" w:hAnsi="Courier" w:cs="Menlo Regular"/>
-        </w:rPr>
-      </w:pPr>
-      <w:r>
-        <w:rPr>
-          <w:rFonts w:ascii="Courier" w:hAnsi="Courier" w:cs="Menlo Regular"/>
+          <w:b/>
+          <w:sz w:val="24"/>
+        </w:rPr>
+      </w:pPr>
+      <w:r>
+        <w:rPr>
+          <w:rFonts w:ascii="Courier" w:hAnsi="Courier" w:cs="Menlo Regular"/>
+          <w:b/>
+          <w:sz w:val="24"/>
         </w:rPr>
         <w:t>[Chorus]</w:t>
       </w:r>
@@ -484,17 +695,20 @@
         </w:pBdr>
         <w:rPr>
           <w:rFonts w:ascii="Courier" w:hAnsi="Courier" w:cs="Menlo Regular"/>
-        </w:rPr>
-      </w:pPr>
-      <w:r>
-        <w:rPr>
-          <w:rFonts w:ascii="Courier" w:hAnsi="Courier" w:cs="Menlo Regular"/>
+          <w:sz w:val="24"/>
+        </w:rPr>
+      </w:pPr>
+      <w:r>
+        <w:rPr>
+          <w:rFonts w:ascii="Courier" w:hAnsi="Courier" w:cs="Menlo Regular"/>
+          <w:sz w:val="24"/>
         </w:rPr>
         <w:t>Am</w:t>
       </w:r>
       <w:r>
         <w:rPr>
           <w:rFonts w:ascii="Courier" w:hAnsi="Courier" w:cs="Menlo Regular"/>
+          <w:sz w:val="24"/>
         </w:rPr>
         <w:tab/>
         <w:t xml:space="preserve">     </w:t>
@@ -502,32 +716,46 @@
       <w:r>
         <w:rPr>
           <w:rFonts w:ascii="Courier" w:hAnsi="Courier" w:cs="Menlo Regular"/>
-        </w:rPr>
-        <w:t xml:space="preserve">   Dm </w:t>
-      </w:r>
-      <w:r>
-        <w:rPr>
-          <w:rFonts w:ascii="Courier" w:hAnsi="Courier" w:cs="Menlo Regular"/>
+          <w:sz w:val="24"/>
+        </w:rPr>
+        <w:t xml:space="preserve">   </w:t>
+      </w:r>
+      <w:proofErr w:type="spellStart"/>
+      <w:r>
+        <w:rPr>
+          <w:rFonts w:ascii="Courier" w:hAnsi="Courier" w:cs="Menlo Regular"/>
+          <w:sz w:val="24"/>
+        </w:rPr>
+        <w:t>Dm</w:t>
+      </w:r>
+      <w:proofErr w:type="spellEnd"/>
+      <w:r>
+        <w:rPr>
+          <w:rFonts w:ascii="Courier" w:hAnsi="Courier" w:cs="Menlo Regular"/>
+          <w:sz w:val="24"/>
+        </w:rPr>
+        <w:t xml:space="preserve"> </w:t>
+      </w:r>
+      <w:r>
+        <w:rPr>
+          <w:rFonts w:ascii="Courier" w:hAnsi="Courier" w:cs="Menlo Regular"/>
+          <w:sz w:val="24"/>
         </w:rPr>
         <w:tab/>
       </w:r>
       <w:r>
         <w:rPr>
           <w:rFonts w:ascii="Courier" w:hAnsi="Courier" w:cs="Menlo Regular"/>
+          <w:sz w:val="24"/>
         </w:rPr>
         <w:tab/>
       </w:r>
       <w:r>
         <w:rPr>
           <w:rFonts w:ascii="Courier" w:hAnsi="Courier" w:cs="Menlo Regular"/>
+          <w:sz w:val="24"/>
         </w:rPr>
         <w:t xml:space="preserve">    </w:t>
-      </w:r>
-      <w:r>
-        <w:rPr>
-          <w:rFonts w:ascii="Courier" w:hAnsi="Courier" w:cs="Menlo Regular"/>
-        </w:rPr>
-        <w:t>G</w:t>
       </w:r>
     </w:p>
     <w:p>
@@ -541,13 +769,15 @@
         </w:pBdr>
         <w:rPr>
           <w:rFonts w:ascii="Courier" w:hAnsi="Courier" w:cs="Menlo Regular"/>
-        </w:rPr>
-      </w:pPr>
-      <w:r>
-        <w:rPr>
-          <w:rFonts w:ascii="Courier" w:hAnsi="Courier" w:cs="Menlo Regular"/>
-        </w:rPr>
-        <w:t>Lucky I'm in love with my best friend</w:t>
+          <w:sz w:val="24"/>
+        </w:rPr>
+      </w:pPr>
+      <w:r>
+        <w:rPr>
+          <w:rFonts w:ascii="Courier" w:hAnsi="Courier" w:cs="Menlo Regular"/>
+          <w:sz w:val="24"/>
+        </w:rPr>
+        <w:t xml:space="preserve">Lucky I'm in love with my best </w:t>
       </w:r>
     </w:p>
     <w:p>
@@ -561,38 +791,15 @@
         </w:pBdr>
         <w:rPr>
           <w:rFonts w:ascii="Courier" w:hAnsi="Courier" w:cs="Menlo Regular"/>
-        </w:rPr>
-      </w:pPr>
-      <w:r>
-        <w:rPr>
-          <w:rFonts w:ascii="Courier" w:hAnsi="Courier" w:cs="Menlo Regular"/>
-        </w:rPr>
-        <w:tab/>
-        <w:t xml:space="preserve">         </w:t>
-      </w:r>
-      <w:r>
-        <w:rPr>
-          <w:rFonts w:ascii="Courier" w:hAnsi="Courier" w:cs="Menlo Regular"/>
-        </w:rPr>
-        <w:t xml:space="preserve">C  </w:t>
-      </w:r>
-      <w:r>
-        <w:rPr>
-          <w:rFonts w:ascii="Courier" w:hAnsi="Courier" w:cs="Menlo Regular"/>
-        </w:rPr>
-        <w:tab/>
-      </w:r>
-      <w:r>
-        <w:rPr>
-          <w:rFonts w:ascii="Courier" w:hAnsi="Courier" w:cs="Menlo Regular"/>
-        </w:rPr>
-        <w:t xml:space="preserve">          </w:t>
-      </w:r>
-      <w:r>
-        <w:rPr>
-          <w:rFonts w:ascii="Courier" w:hAnsi="Courier" w:cs="Menlo Regular"/>
-        </w:rPr>
-        <w:t>Am</w:t>
+          <w:sz w:val="24"/>
+        </w:rPr>
+      </w:pPr>
+      <w:r>
+        <w:rPr>
+          <w:rFonts w:ascii="Courier" w:hAnsi="Courier" w:cs="Menlo Regular"/>
+          <w:sz w:val="24"/>
+        </w:rPr>
+        <w:t>G</w:t>
       </w:r>
     </w:p>
     <w:p>
@@ -606,14 +813,18 @@
         </w:pBdr>
         <w:rPr>
           <w:rFonts w:ascii="Courier" w:hAnsi="Courier" w:cs="Menlo Regular"/>
-        </w:rPr>
-      </w:pPr>
-      <w:r>
-        <w:rPr>
-          <w:rFonts w:ascii="Courier" w:hAnsi="Courier" w:cs="Menlo Regular"/>
-        </w:rPr>
-        <w:t>Lucky to have been where I have been</w:t>
-      </w:r>
+          <w:sz w:val="24"/>
+        </w:rPr>
+      </w:pPr>
+      <w:proofErr w:type="gramStart"/>
+      <w:r>
+        <w:rPr>
+          <w:rFonts w:ascii="Courier" w:hAnsi="Courier" w:cs="Menlo Regular"/>
+          <w:sz w:val="24"/>
+        </w:rPr>
+        <w:t>friend</w:t>
+      </w:r>
+      <w:proofErr w:type="gramEnd"/>
     </w:p>
     <w:p>
       <w:pPr>
@@ -626,56 +837,51 @@
         </w:pBdr>
         <w:rPr>
           <w:rFonts w:ascii="Courier" w:hAnsi="Courier" w:cs="Menlo Regular"/>
-        </w:rPr>
-      </w:pPr>
-      <w:r>
-        <w:rPr>
-          <w:rFonts w:ascii="Courier" w:hAnsi="Courier" w:cs="Menlo Regular"/>
+          <w:sz w:val="24"/>
+        </w:rPr>
+      </w:pPr>
+      <w:r>
+        <w:rPr>
+          <w:rFonts w:ascii="Courier" w:hAnsi="Courier" w:cs="Menlo Regular"/>
+          <w:sz w:val="24"/>
         </w:rPr>
         <w:tab/>
-        <w:t xml:space="preserve">    </w:t>
-      </w:r>
-      <w:r>
-        <w:rPr>
-          <w:rFonts w:ascii="Courier" w:hAnsi="Courier" w:cs="Menlo Regular"/>
-        </w:rPr>
-        <w:t xml:space="preserve">   </w:t>
-      </w:r>
-      <w:r>
-        <w:rPr>
-          <w:rFonts w:ascii="Courier" w:hAnsi="Courier" w:cs="Menlo Regular"/>
-        </w:rPr>
-        <w:t xml:space="preserve">Dm </w:t>
-      </w:r>
-      <w:r>
-        <w:rPr>
-          <w:rFonts w:ascii="Courier" w:hAnsi="Courier" w:cs="Menlo Regular"/>
+        <w:t xml:space="preserve">         </w:t>
+      </w:r>
+      <w:r>
+        <w:rPr>
+          <w:rFonts w:ascii="Courier" w:hAnsi="Courier" w:cs="Menlo Regular"/>
+          <w:sz w:val="24"/>
+        </w:rPr>
+        <w:t xml:space="preserve">C  </w:t>
+      </w:r>
+      <w:r>
+        <w:rPr>
+          <w:rFonts w:ascii="Courier" w:hAnsi="Courier" w:cs="Menlo Regular"/>
+          <w:sz w:val="24"/>
         </w:rPr>
         <w:tab/>
       </w:r>
       <w:r>
         <w:rPr>
           <w:rFonts w:ascii="Courier" w:hAnsi="Courier" w:cs="Menlo Regular"/>
-        </w:rPr>
-        <w:tab/>
-      </w:r>
-      <w:r>
-        <w:rPr>
-          <w:rFonts w:ascii="Courier" w:hAnsi="Courier" w:cs="Menlo Regular"/>
-        </w:rPr>
-        <w:t xml:space="preserve">   </w:t>
-      </w:r>
-      <w:r>
-        <w:rPr>
-          <w:rFonts w:ascii="Courier" w:hAnsi="Courier" w:cs="Menlo Regular"/>
-        </w:rPr>
-        <w:t>G</w:t>
-      </w:r>
-      <w:r>
-        <w:rPr>
-          <w:rFonts w:ascii="Courier" w:hAnsi="Courier" w:cs="Menlo Regular"/>
-        </w:rPr>
-        <w:t xml:space="preserve">     G</w:t>
+          <w:sz w:val="24"/>
+        </w:rPr>
+        <w:t xml:space="preserve">          </w:t>
+      </w:r>
+      <w:r>
+        <w:rPr>
+          <w:rFonts w:ascii="Courier" w:hAnsi="Courier" w:cs="Menlo Regular"/>
+          <w:sz w:val="24"/>
+        </w:rPr>
+        <w:t xml:space="preserve">  </w:t>
+      </w:r>
+      <w:r>
+        <w:rPr>
+          <w:rFonts w:ascii="Courier" w:hAnsi="Courier" w:cs="Menlo Regular"/>
+          <w:sz w:val="24"/>
+        </w:rPr>
+        <w:t>Am</w:t>
       </w:r>
     </w:p>
     <w:p>
@@ -689,125 +895,51 @@
         </w:pBdr>
         <w:rPr>
           <w:rFonts w:ascii="Courier" w:hAnsi="Courier" w:cs="Menlo Regular"/>
-        </w:rPr>
-      </w:pPr>
-      <w:r>
-        <w:rPr>
-          <w:rFonts w:ascii="Courier" w:hAnsi="Courier" w:cs="Menlo Regular"/>
-        </w:rPr>
-        <w:t>Lucky to be coming home again</w:t>
-      </w:r>
-    </w:p>
-    <w:p>
-      <w:pPr>
-        <w:pStyle w:val="NoSpacing"/>
-        <w:rPr>
-          <w:rFonts w:ascii="Courier" w:hAnsi="Courier" w:cs="Menlo Regular"/>
-        </w:rPr>
-      </w:pPr>
-    </w:p>
-    <w:p>
-      <w:pPr>
-        <w:pStyle w:val="NoSpacing"/>
-        <w:rPr>
-          <w:rFonts w:ascii="Courier" w:hAnsi="Courier" w:cs="Menlo Regular"/>
-        </w:rPr>
-      </w:pPr>
-      <w:r>
-        <w:rPr>
-          <w:rFonts w:ascii="Courier" w:hAnsi="Courier" w:cs="Menlo Regular"/>
-        </w:rPr>
-        <w:t xml:space="preserve">C     </w:t>
-      </w:r>
-      <w:r>
-        <w:rPr>
-          <w:rFonts w:ascii="Courier" w:hAnsi="Courier" w:cs="Menlo Regular"/>
-        </w:rPr>
-        <w:t xml:space="preserve">Am        </w:t>
-      </w:r>
-      <w:r>
-        <w:rPr>
-          <w:rFonts w:ascii="Courier" w:hAnsi="Courier" w:cs="Menlo Regular"/>
-        </w:rPr>
-        <w:t xml:space="preserve"> </w:t>
-      </w:r>
-      <w:r>
-        <w:rPr>
-          <w:rFonts w:ascii="Courier" w:hAnsi="Courier" w:cs="Menlo Regular"/>
-        </w:rPr>
-        <w:t xml:space="preserve">Em       </w:t>
-      </w:r>
-      <w:r>
-        <w:rPr>
-          <w:rFonts w:ascii="Courier" w:hAnsi="Courier" w:cs="Menlo Regular"/>
-        </w:rPr>
-        <w:t xml:space="preserve">     </w:t>
-      </w:r>
-      <w:r>
-        <w:rPr>
-          <w:rFonts w:ascii="Courier" w:hAnsi="Courier" w:cs="Menlo Regular"/>
-        </w:rPr>
-        <w:t>G</w:t>
-      </w:r>
-    </w:p>
-    <w:p>
-      <w:pPr>
-        <w:pStyle w:val="NoSpacing"/>
-        <w:rPr>
-          <w:rFonts w:ascii="Courier" w:hAnsi="Courier" w:cs="Menlo Regular"/>
-        </w:rPr>
-      </w:pPr>
-      <w:r>
-        <w:rPr>
-          <w:rFonts w:ascii="Courier" w:hAnsi="Courier" w:cs="Menlo Regular"/>
-        </w:rPr>
-        <w:t>Ooooh ooh-oooooh ooh-ooooooh...</w:t>
-      </w:r>
-    </w:p>
-    <w:p>
-      <w:pPr>
-        <w:pStyle w:val="NoSpacing"/>
-        <w:rPr>
-          <w:rFonts w:ascii="Courier" w:hAnsi="Courier" w:cs="Menlo Regular"/>
-        </w:rPr>
-      </w:pPr>
-    </w:p>
-    <w:p>
-      <w:pPr>
-        <w:pStyle w:val="NoSpacing"/>
-        <w:rPr>
-          <w:rFonts w:ascii="Courier" w:hAnsi="Courier" w:cs="Menlo Regular"/>
-        </w:rPr>
-      </w:pPr>
-      <w:r>
-        <w:rPr>
-          <w:rFonts w:ascii="Courier" w:hAnsi="Courier" w:cs="Menlo Regular"/>
-        </w:rPr>
-        <w:t>[Bridge]</w:t>
-      </w:r>
-    </w:p>
-    <w:p>
-      <w:pPr>
-        <w:pStyle w:val="NoSpacing"/>
-        <w:rPr>
-          <w:rFonts w:ascii="Courier" w:hAnsi="Courier" w:cs="Menlo Regular"/>
-        </w:rPr>
-      </w:pPr>
-      <w:r>
-        <w:rPr>
-          <w:rFonts w:ascii="Courier" w:hAnsi="Courier" w:cs="Menlo Regular"/>
-        </w:rPr>
-        <w:t xml:space="preserve">Dm </w:t>
-      </w:r>
-      <w:r>
-        <w:rPr>
-          <w:rFonts w:ascii="Courier" w:hAnsi="Courier" w:cs="Menlo Regular"/>
-        </w:rPr>
-        <w:tab/>
-      </w:r>
-      <w:r>
-        <w:rPr>
-          <w:rFonts w:ascii="Courier" w:hAnsi="Courier" w:cs="Menlo Regular"/>
+          <w:sz w:val="24"/>
+        </w:rPr>
+      </w:pPr>
+      <w:r>
+        <w:rPr>
+          <w:rFonts w:ascii="Courier" w:hAnsi="Courier" w:cs="Menlo Regular"/>
+          <w:sz w:val="24"/>
+        </w:rPr>
+        <w:t xml:space="preserve">Lucky to </w:t>
+      </w:r>
+      <w:proofErr w:type="gramStart"/>
+      <w:r>
+        <w:rPr>
+          <w:rFonts w:ascii="Courier" w:hAnsi="Courier" w:cs="Menlo Regular"/>
+          <w:sz w:val="24"/>
+        </w:rPr>
+        <w:t>have been</w:t>
+      </w:r>
+      <w:proofErr w:type="gramEnd"/>
+      <w:r>
+        <w:rPr>
+          <w:rFonts w:ascii="Courier" w:hAnsi="Courier" w:cs="Menlo Regular"/>
+          <w:sz w:val="24"/>
+        </w:rPr>
+        <w:t xml:space="preserve"> where I have been</w:t>
+      </w:r>
+    </w:p>
+    <w:p>
+      <w:pPr>
+        <w:pStyle w:val="NoSpacing"/>
+        <w:pBdr>
+          <w:top w:val="single" w:sz="4" w:space="1" w:color="auto"/>
+          <w:left w:val="single" w:sz="4" w:space="4" w:color="auto"/>
+          <w:bottom w:val="single" w:sz="4" w:space="1" w:color="auto"/>
+          <w:right w:val="single" w:sz="4" w:space="4" w:color="auto"/>
+        </w:pBdr>
+        <w:rPr>
+          <w:rFonts w:ascii="Courier" w:hAnsi="Courier" w:cs="Menlo Regular"/>
+          <w:sz w:val="24"/>
+        </w:rPr>
+      </w:pPr>
+      <w:r>
+        <w:rPr>
+          <w:rFonts w:ascii="Courier" w:hAnsi="Courier" w:cs="Menlo Regular"/>
+          <w:sz w:val="24"/>
         </w:rPr>
         <w:tab/>
         <w:t xml:space="preserve">    </w:t>
@@ -815,251 +947,441 @@
       <w:r>
         <w:rPr>
           <w:rFonts w:ascii="Courier" w:hAnsi="Courier" w:cs="Menlo Regular"/>
+          <w:sz w:val="24"/>
+        </w:rPr>
+        <w:t xml:space="preserve">   </w:t>
+      </w:r>
+      <w:proofErr w:type="spellStart"/>
+      <w:r>
+        <w:rPr>
+          <w:rFonts w:ascii="Courier" w:hAnsi="Courier" w:cs="Menlo Regular"/>
+          <w:sz w:val="24"/>
+        </w:rPr>
+        <w:t>Dm</w:t>
+      </w:r>
+      <w:proofErr w:type="spellEnd"/>
+      <w:r>
+        <w:rPr>
+          <w:rFonts w:ascii="Courier" w:hAnsi="Courier" w:cs="Menlo Regular"/>
+          <w:sz w:val="24"/>
+        </w:rPr>
+        <w:t xml:space="preserve"> </w:t>
+      </w:r>
+      <w:r>
+        <w:rPr>
+          <w:rFonts w:ascii="Courier" w:hAnsi="Courier" w:cs="Menlo Regular"/>
+          <w:sz w:val="24"/>
+        </w:rPr>
+        <w:tab/>
+      </w:r>
+      <w:r>
+        <w:rPr>
+          <w:rFonts w:ascii="Courier" w:hAnsi="Courier" w:cs="Menlo Regular"/>
+          <w:sz w:val="24"/>
+        </w:rPr>
+        <w:tab/>
+        <w:t>G</w:t>
+      </w:r>
+      <w:r>
+        <w:rPr>
+          <w:rFonts w:ascii="Courier" w:hAnsi="Courier" w:cs="Menlo Regular"/>
+          <w:sz w:val="24"/>
+        </w:rPr>
+        <w:t xml:space="preserve">  </w:t>
+      </w:r>
+      <w:r>
+        <w:rPr>
+          <w:rFonts w:ascii="Courier" w:hAnsi="Courier" w:cs="Menlo Regular"/>
+          <w:sz w:val="24"/>
+        </w:rPr>
+        <w:t xml:space="preserve"> </w:t>
+      </w:r>
+      <w:r>
+        <w:rPr>
+          <w:rFonts w:ascii="Courier" w:hAnsi="Courier" w:cs="Menlo Regular"/>
+          <w:sz w:val="24"/>
+        </w:rPr>
+        <w:t xml:space="preserve"> </w:t>
+      </w:r>
+      <w:proofErr w:type="spellStart"/>
+      <w:r>
+        <w:rPr>
+          <w:rFonts w:ascii="Courier" w:hAnsi="Courier" w:cs="Menlo Regular"/>
+          <w:sz w:val="24"/>
+        </w:rPr>
+        <w:t>G</w:t>
+      </w:r>
+      <w:proofErr w:type="spellEnd"/>
+    </w:p>
+    <w:p>
+      <w:pPr>
+        <w:pStyle w:val="NoSpacing"/>
+        <w:pBdr>
+          <w:top w:val="single" w:sz="4" w:space="1" w:color="auto"/>
+          <w:left w:val="single" w:sz="4" w:space="4" w:color="auto"/>
+          <w:bottom w:val="single" w:sz="4" w:space="1" w:color="auto"/>
+          <w:right w:val="single" w:sz="4" w:space="4" w:color="auto"/>
+        </w:pBdr>
+        <w:rPr>
+          <w:rFonts w:ascii="Courier" w:hAnsi="Courier" w:cs="Menlo Regular"/>
+          <w:sz w:val="24"/>
+        </w:rPr>
+      </w:pPr>
+      <w:r>
+        <w:rPr>
+          <w:rFonts w:ascii="Courier" w:hAnsi="Courier" w:cs="Menlo Regular"/>
+          <w:sz w:val="24"/>
+        </w:rPr>
+        <w:t>Lucky to be coming home again</w:t>
+      </w:r>
+    </w:p>
+    <w:p>
+      <w:pPr>
+        <w:pStyle w:val="NoSpacing"/>
+        <w:pBdr>
+          <w:top w:val="single" w:sz="4" w:space="1" w:color="auto"/>
+          <w:left w:val="single" w:sz="4" w:space="4" w:color="auto"/>
+          <w:bottom w:val="single" w:sz="4" w:space="1" w:color="auto"/>
+          <w:right w:val="single" w:sz="4" w:space="4" w:color="auto"/>
+        </w:pBdr>
+        <w:rPr>
+          <w:rFonts w:ascii="Courier" w:hAnsi="Courier" w:cs="Menlo Regular"/>
+          <w:sz w:val="24"/>
+        </w:rPr>
+      </w:pPr>
+    </w:p>
+    <w:p>
+      <w:pPr>
+        <w:pStyle w:val="NoSpacing"/>
+        <w:pBdr>
+          <w:top w:val="single" w:sz="4" w:space="1" w:color="auto"/>
+          <w:left w:val="single" w:sz="4" w:space="4" w:color="auto"/>
+          <w:bottom w:val="single" w:sz="4" w:space="1" w:color="auto"/>
+          <w:right w:val="single" w:sz="4" w:space="4" w:color="auto"/>
+        </w:pBdr>
+        <w:rPr>
+          <w:rFonts w:ascii="Courier" w:hAnsi="Courier" w:cs="Menlo Regular"/>
+          <w:sz w:val="24"/>
+        </w:rPr>
+      </w:pPr>
+      <w:r>
+        <w:rPr>
+          <w:rFonts w:ascii="Courier" w:hAnsi="Courier" w:cs="Menlo Regular"/>
+          <w:sz w:val="24"/>
+        </w:rPr>
+        <w:t xml:space="preserve">Am             </w:t>
+      </w:r>
+      <w:proofErr w:type="spellStart"/>
+      <w:r>
+        <w:rPr>
+          <w:rFonts w:ascii="Courier" w:hAnsi="Courier" w:cs="Menlo Regular"/>
+          <w:sz w:val="24"/>
+        </w:rPr>
+        <w:t>Dm</w:t>
+      </w:r>
+      <w:proofErr w:type="spellEnd"/>
+      <w:r>
+        <w:rPr>
+          <w:rFonts w:ascii="Courier" w:hAnsi="Courier" w:cs="Menlo Regular"/>
+          <w:sz w:val="24"/>
+        </w:rPr>
+        <w:t xml:space="preserve">            G</w:t>
+      </w:r>
+    </w:p>
+    <w:p>
+      <w:pPr>
+        <w:pStyle w:val="NoSpacing"/>
+        <w:pBdr>
+          <w:top w:val="single" w:sz="4" w:space="1" w:color="auto"/>
+          <w:left w:val="single" w:sz="4" w:space="4" w:color="auto"/>
+          <w:bottom w:val="single" w:sz="4" w:space="1" w:color="auto"/>
+          <w:right w:val="single" w:sz="4" w:space="4" w:color="auto"/>
+        </w:pBdr>
+        <w:rPr>
+          <w:rFonts w:ascii="Courier" w:hAnsi="Courier" w:cs="Menlo Regular"/>
+          <w:sz w:val="24"/>
+        </w:rPr>
+      </w:pPr>
+      <w:r>
+        <w:rPr>
+          <w:rFonts w:ascii="Courier" w:hAnsi="Courier" w:cs="Menlo Regular"/>
+          <w:sz w:val="24"/>
+        </w:rPr>
+        <w:t>Lucky we're in love in every way</w:t>
+      </w:r>
+    </w:p>
+    <w:p>
+      <w:pPr>
+        <w:pStyle w:val="NoSpacing"/>
+        <w:pBdr>
+          <w:top w:val="single" w:sz="4" w:space="1" w:color="auto"/>
+          <w:left w:val="single" w:sz="4" w:space="4" w:color="auto"/>
+          <w:bottom w:val="single" w:sz="4" w:space="1" w:color="auto"/>
+          <w:right w:val="single" w:sz="4" w:space="4" w:color="auto"/>
+        </w:pBdr>
+        <w:rPr>
+          <w:rFonts w:ascii="Courier" w:hAnsi="Courier" w:cs="Menlo Regular"/>
+          <w:sz w:val="24"/>
+        </w:rPr>
+      </w:pPr>
+      <w:r>
+        <w:rPr>
+          <w:rFonts w:ascii="Courier" w:hAnsi="Courier" w:cs="Menlo Regular"/>
+          <w:sz w:val="24"/>
+        </w:rPr>
+        <w:t xml:space="preserve">              C           </w:t>
+      </w:r>
+    </w:p>
+    <w:p>
+      <w:pPr>
+        <w:pStyle w:val="NoSpacing"/>
+        <w:pBdr>
+          <w:top w:val="single" w:sz="4" w:space="1" w:color="auto"/>
+          <w:left w:val="single" w:sz="4" w:space="4" w:color="auto"/>
+          <w:bottom w:val="single" w:sz="4" w:space="1" w:color="auto"/>
+          <w:right w:val="single" w:sz="4" w:space="4" w:color="auto"/>
+        </w:pBdr>
+        <w:rPr>
+          <w:rFonts w:ascii="Courier" w:hAnsi="Courier" w:cs="Menlo Regular"/>
+          <w:sz w:val="24"/>
+        </w:rPr>
+      </w:pPr>
+      <w:r>
+        <w:rPr>
+          <w:rFonts w:ascii="Courier" w:hAnsi="Courier" w:cs="Menlo Regular"/>
+          <w:sz w:val="24"/>
+        </w:rPr>
+        <w:t>Lucky to have stayed where we have</w:t>
+      </w:r>
+    </w:p>
+    <w:p>
+      <w:pPr>
+        <w:pStyle w:val="NoSpacing"/>
+        <w:pBdr>
+          <w:top w:val="single" w:sz="4" w:space="1" w:color="auto"/>
+          <w:left w:val="single" w:sz="4" w:space="4" w:color="auto"/>
+          <w:bottom w:val="single" w:sz="4" w:space="1" w:color="auto"/>
+          <w:right w:val="single" w:sz="4" w:space="4" w:color="auto"/>
+        </w:pBdr>
+        <w:rPr>
+          <w:rFonts w:ascii="Courier" w:hAnsi="Courier" w:cs="Menlo Regular"/>
+          <w:sz w:val="24"/>
+        </w:rPr>
+      </w:pPr>
+      <w:r>
+        <w:rPr>
+          <w:rFonts w:ascii="Courier" w:hAnsi="Courier" w:cs="Menlo Regular"/>
+          <w:sz w:val="24"/>
+        </w:rPr>
+        <w:t xml:space="preserve">Am                  </w:t>
+      </w:r>
+    </w:p>
+    <w:p>
+      <w:pPr>
+        <w:pStyle w:val="NoSpacing"/>
+        <w:pBdr>
+          <w:top w:val="single" w:sz="4" w:space="1" w:color="auto"/>
+          <w:left w:val="single" w:sz="4" w:space="4" w:color="auto"/>
+          <w:bottom w:val="single" w:sz="4" w:space="1" w:color="auto"/>
+          <w:right w:val="single" w:sz="4" w:space="4" w:color="auto"/>
+        </w:pBdr>
+        <w:rPr>
+          <w:rFonts w:ascii="Courier" w:hAnsi="Courier" w:cs="Menlo Regular"/>
+          <w:sz w:val="24"/>
+        </w:rPr>
+      </w:pPr>
+      <w:proofErr w:type="gramStart"/>
+      <w:r>
+        <w:rPr>
+          <w:rFonts w:ascii="Courier" w:hAnsi="Courier" w:cs="Menlo Regular"/>
+          <w:sz w:val="24"/>
+        </w:rPr>
+        <w:t>stayed</w:t>
+      </w:r>
+      <w:proofErr w:type="gramEnd"/>
+    </w:p>
+    <w:p>
+      <w:pPr>
+        <w:pStyle w:val="NoSpacing"/>
+        <w:pBdr>
+          <w:top w:val="single" w:sz="4" w:space="1" w:color="auto"/>
+          <w:left w:val="single" w:sz="4" w:space="4" w:color="auto"/>
+          <w:bottom w:val="single" w:sz="4" w:space="1" w:color="auto"/>
+          <w:right w:val="single" w:sz="4" w:space="4" w:color="auto"/>
+        </w:pBdr>
+        <w:rPr>
+          <w:rFonts w:ascii="Courier" w:hAnsi="Courier" w:cs="Menlo Regular"/>
+          <w:sz w:val="24"/>
+        </w:rPr>
+      </w:pPr>
+      <w:r>
+        <w:rPr>
+          <w:rFonts w:ascii="Courier" w:hAnsi="Courier" w:cs="Menlo Regular"/>
+          <w:sz w:val="24"/>
+        </w:rPr>
+        <w:t xml:space="preserve">            </w:t>
+      </w:r>
+      <w:proofErr w:type="spellStart"/>
+      <w:r>
+        <w:rPr>
+          <w:rFonts w:ascii="Courier" w:hAnsi="Courier" w:cs="Menlo Regular"/>
+          <w:sz w:val="24"/>
+        </w:rPr>
+        <w:t>Dm</w:t>
+      </w:r>
+      <w:proofErr w:type="spellEnd"/>
+      <w:r>
+        <w:rPr>
+          <w:rFonts w:ascii="Courier" w:hAnsi="Courier" w:cs="Menlo Regular"/>
+          <w:sz w:val="24"/>
+        </w:rPr>
+        <w:t xml:space="preserve">               G</w:t>
+      </w:r>
+    </w:p>
+    <w:p>
+      <w:pPr>
+        <w:pStyle w:val="NoSpacing"/>
+        <w:pBdr>
+          <w:top w:val="single" w:sz="4" w:space="1" w:color="auto"/>
+          <w:left w:val="single" w:sz="4" w:space="4" w:color="auto"/>
+          <w:bottom w:val="single" w:sz="4" w:space="1" w:color="auto"/>
+          <w:right w:val="single" w:sz="4" w:space="4" w:color="auto"/>
+        </w:pBdr>
+        <w:rPr>
+          <w:rFonts w:ascii="Courier" w:hAnsi="Courier" w:cs="Menlo Regular"/>
+          <w:sz w:val="24"/>
+        </w:rPr>
+      </w:pPr>
+      <w:r>
+        <w:rPr>
+          <w:rFonts w:ascii="Courier" w:hAnsi="Courier" w:cs="Menlo Regular"/>
+          <w:sz w:val="24"/>
+        </w:rPr>
+        <w:t>Lucky to be coming home some day</w:t>
+      </w:r>
+    </w:p>
+    <w:p>
+      <w:pPr>
+        <w:pStyle w:val="NoSpacing"/>
+        <w:rPr>
+          <w:rFonts w:ascii="Courier" w:hAnsi="Courier" w:cs="Menlo Regular"/>
+          <w:sz w:val="24"/>
+        </w:rPr>
+      </w:pPr>
+    </w:p>
+    <w:p>
+      <w:pPr>
+        <w:pStyle w:val="NoSpacing"/>
+        <w:rPr>
+          <w:rFonts w:ascii="Courier" w:hAnsi="Courier" w:cs="Menlo Regular"/>
+          <w:sz w:val="24"/>
+        </w:rPr>
+      </w:pPr>
+      <w:r>
+        <w:rPr>
+          <w:rFonts w:ascii="Courier" w:hAnsi="Courier" w:cs="Menlo Regular"/>
+          <w:sz w:val="24"/>
+        </w:rPr>
+        <w:t xml:space="preserve">C     </w:t>
+      </w:r>
+      <w:r>
+        <w:rPr>
+          <w:rFonts w:ascii="Courier" w:hAnsi="Courier" w:cs="Menlo Regular"/>
+          <w:sz w:val="24"/>
+        </w:rPr>
+        <w:t xml:space="preserve">Am        </w:t>
+      </w:r>
+      <w:r>
+        <w:rPr>
+          <w:rFonts w:ascii="Courier" w:hAnsi="Courier" w:cs="Menlo Regular"/>
+          <w:sz w:val="24"/>
+        </w:rPr>
+        <w:t xml:space="preserve"> </w:t>
+      </w:r>
+      <w:proofErr w:type="spellStart"/>
+      <w:r>
+        <w:rPr>
+          <w:rFonts w:ascii="Courier" w:hAnsi="Courier" w:cs="Menlo Regular"/>
+          <w:sz w:val="24"/>
+        </w:rPr>
+        <w:t>Em</w:t>
+      </w:r>
+      <w:proofErr w:type="spellEnd"/>
+      <w:r>
+        <w:rPr>
+          <w:rFonts w:ascii="Courier" w:hAnsi="Courier" w:cs="Menlo Regular"/>
+          <w:sz w:val="24"/>
+        </w:rPr>
+        <w:t xml:space="preserve">       </w:t>
+      </w:r>
+      <w:r>
+        <w:rPr>
+          <w:rFonts w:ascii="Courier" w:hAnsi="Courier" w:cs="Menlo Regular"/>
+          <w:sz w:val="24"/>
         </w:rPr>
         <w:t xml:space="preserve">     </w:t>
       </w:r>
       <w:r>
         <w:rPr>
           <w:rFonts w:ascii="Courier" w:hAnsi="Courier" w:cs="Menlo Regular"/>
-        </w:rPr>
-        <w:t>Am</w:t>
-      </w:r>
-    </w:p>
-    <w:p>
-      <w:pPr>
-        <w:pStyle w:val="NoSpacing"/>
-        <w:rPr>
-          <w:rFonts w:ascii="Courier" w:hAnsi="Courier" w:cs="Menlo Regular"/>
-        </w:rPr>
-      </w:pPr>
-      <w:r>
-        <w:rPr>
-          <w:rFonts w:ascii="Courier" w:hAnsi="Courier" w:cs="Menlo Regular"/>
-        </w:rPr>
-        <w:t>They don't know how long it takes</w:t>
-      </w:r>
-    </w:p>
-    <w:p>
-      <w:pPr>
-        <w:pStyle w:val="NoSpacing"/>
-        <w:rPr>
-          <w:rFonts w:ascii="Courier" w:hAnsi="Courier" w:cs="Menlo Regular"/>
-        </w:rPr>
-      </w:pPr>
-      <w:r>
-        <w:rPr>
-          <w:rFonts w:ascii="Courier" w:hAnsi="Courier" w:cs="Menlo Regular"/>
+          <w:sz w:val="24"/>
         </w:rPr>
         <w:t>G</w:t>
       </w:r>
-      <w:r>
-        <w:rPr>
-          <w:rFonts w:ascii="Courier" w:hAnsi="Courier" w:cs="Menlo Regular"/>
-        </w:rPr>
-        <w:tab/>
-        <w:t xml:space="preserve">      </w:t>
-      </w:r>
-      <w:r>
-        <w:rPr>
-          <w:rFonts w:ascii="Courier" w:hAnsi="Courier" w:cs="Menlo Regular"/>
-        </w:rPr>
-        <w:t xml:space="preserve">   </w:t>
-      </w:r>
-      <w:r>
-        <w:rPr>
-          <w:rFonts w:ascii="Courier" w:hAnsi="Courier" w:cs="Menlo Regular"/>
-        </w:rPr>
-        <w:t xml:space="preserve">Dm </w:t>
-      </w:r>
-    </w:p>
-    <w:p>
-      <w:pPr>
-        <w:pStyle w:val="NoSpacing"/>
-        <w:rPr>
-          <w:rFonts w:ascii="Courier" w:hAnsi="Courier" w:cs="Menlo Regular"/>
-        </w:rPr>
-      </w:pPr>
-      <w:r>
-        <w:rPr>
-          <w:rFonts w:ascii="Courier" w:hAnsi="Courier" w:cs="Menlo Regular"/>
-        </w:rPr>
-        <w:t>Waiting for a love like this</w:t>
-      </w:r>
-    </w:p>
-    <w:p>
-      <w:pPr>
-        <w:pStyle w:val="NoSpacing"/>
-        <w:rPr>
-          <w:rFonts w:ascii="Courier" w:hAnsi="Courier" w:cs="Menlo Regular"/>
-        </w:rPr>
-      </w:pPr>
-      <w:r>
-        <w:rPr>
-          <w:rFonts w:ascii="Courier" w:hAnsi="Courier" w:cs="Menlo Regular"/>
-        </w:rPr>
-        <w:t>Dm</w:t>
-      </w:r>
-      <w:r>
-        <w:rPr>
-          <w:rFonts w:ascii="Courier" w:hAnsi="Courier" w:cs="Menlo Regular"/>
-        </w:rPr>
-        <w:tab/>
-      </w:r>
-      <w:r>
-        <w:rPr>
-          <w:rFonts w:ascii="Courier" w:hAnsi="Courier" w:cs="Menlo Regular"/>
-        </w:rPr>
-        <w:tab/>
-      </w:r>
-      <w:r>
-        <w:rPr>
-          <w:rFonts w:ascii="Courier" w:hAnsi="Courier" w:cs="Menlo Regular"/>
-        </w:rPr>
-        <w:t xml:space="preserve">   Am</w:t>
-      </w:r>
-      <w:r>
-        <w:rPr>
-          <w:rFonts w:ascii="Courier" w:hAnsi="Courier" w:cs="Menlo Regular"/>
-        </w:rPr>
-        <w:tab/>
-      </w:r>
-      <w:r>
-        <w:rPr>
-          <w:rFonts w:ascii="Courier" w:hAnsi="Courier" w:cs="Menlo Regular"/>
-        </w:rPr>
-        <w:t xml:space="preserve"> </w:t>
-      </w:r>
-    </w:p>
-    <w:p>
-      <w:pPr>
-        <w:pStyle w:val="NoSpacing"/>
-        <w:rPr>
-          <w:rFonts w:ascii="Courier" w:hAnsi="Courier" w:cs="Menlo Regular"/>
-        </w:rPr>
-      </w:pPr>
-      <w:r>
-        <w:rPr>
-          <w:rFonts w:ascii="Courier" w:hAnsi="Courier" w:cs="Menlo Regular"/>
-        </w:rPr>
-        <w:t>Every time we say goodbye</w:t>
-      </w:r>
-    </w:p>
-    <w:p>
-      <w:pPr>
-        <w:pStyle w:val="NoSpacing"/>
-        <w:rPr>
-          <w:rFonts w:ascii="Courier" w:hAnsi="Courier" w:cs="Menlo Regular"/>
-        </w:rPr>
-      </w:pPr>
-      <w:r>
-        <w:rPr>
-          <w:rFonts w:ascii="Courier" w:hAnsi="Courier" w:cs="Menlo Regular"/>
-        </w:rPr>
-        <w:t>G             Dm</w:t>
-      </w:r>
-    </w:p>
-    <w:p>
-      <w:pPr>
-        <w:pStyle w:val="NoSpacing"/>
-        <w:rPr>
-          <w:rFonts w:ascii="Courier" w:hAnsi="Courier" w:cs="Menlo Regular"/>
-        </w:rPr>
-      </w:pPr>
-      <w:r>
-        <w:rPr>
-          <w:rFonts w:ascii="Courier" w:hAnsi="Courier" w:cs="Menlo Regular"/>
-        </w:rPr>
-        <w:t>I wish we had one more kiss</w:t>
-      </w:r>
-    </w:p>
-    <w:p>
-      <w:pPr>
-        <w:pStyle w:val="NoSpacing"/>
-        <w:rPr>
-          <w:rFonts w:ascii="Courier" w:hAnsi="Courier" w:cs="Menlo Regular"/>
-        </w:rPr>
-      </w:pPr>
-      <w:r>
-        <w:rPr>
-          <w:rFonts w:ascii="Courier" w:hAnsi="Courier" w:cs="Menlo Regular"/>
-        </w:rPr>
-        <w:t>Dm</w:t>
-      </w:r>
-      <w:r>
-        <w:rPr>
-          <w:rFonts w:ascii="Courier" w:hAnsi="Courier" w:cs="Menlo Regular"/>
-        </w:rPr>
-        <w:tab/>
-      </w:r>
-      <w:r>
-        <w:rPr>
-          <w:rFonts w:ascii="Courier" w:hAnsi="Courier" w:cs="Menlo Regular"/>
-        </w:rPr>
-        <w:tab/>
-      </w:r>
-      <w:r>
-        <w:rPr>
-          <w:rFonts w:ascii="Courier" w:hAnsi="Courier" w:cs="Menlo Regular"/>
-        </w:rPr>
-        <w:tab/>
-      </w:r>
-      <w:r>
-        <w:rPr>
-          <w:rFonts w:ascii="Courier" w:hAnsi="Courier" w:cs="Menlo Regular"/>
-        </w:rPr>
-        <w:t xml:space="preserve">  Am          </w:t>
-      </w:r>
-    </w:p>
-    <w:p>
-      <w:pPr>
-        <w:pStyle w:val="NoSpacing"/>
-        <w:rPr>
-          <w:rFonts w:ascii="Courier" w:hAnsi="Courier" w:cs="Menlo Regular"/>
-        </w:rPr>
-      </w:pPr>
-      <w:r>
-        <w:rPr>
-          <w:rFonts w:ascii="Courier" w:hAnsi="Courier" w:cs="Menlo Regular"/>
-        </w:rPr>
-        <w:t>I</w:t>
-      </w:r>
-      <w:r>
-        <w:rPr>
-          <w:rFonts w:ascii="Courier" w:hAnsi="Courier" w:cs="Menlo Regular"/>
-        </w:rPr>
-        <w:t>'ll wait for you, I promise you</w:t>
-      </w:r>
-    </w:p>
-    <w:p>
-      <w:pPr>
-        <w:pStyle w:val="NoSpacing"/>
-        <w:rPr>
-          <w:rFonts w:ascii="Courier" w:hAnsi="Courier" w:cs="Menlo Regular"/>
-        </w:rPr>
-      </w:pPr>
-      <w:r>
-        <w:rPr>
-          <w:rFonts w:ascii="Courier" w:hAnsi="Courier" w:cs="Menlo Regular"/>
-        </w:rPr>
-        <w:t xml:space="preserve">  G     G</w:t>
-      </w:r>
-    </w:p>
-    <w:p>
-      <w:pPr>
-        <w:pStyle w:val="NoSpacing"/>
-        <w:rPr>
-          <w:rFonts w:ascii="Courier" w:hAnsi="Courier" w:cs="Menlo Regular"/>
-        </w:rPr>
-      </w:pPr>
-      <w:r>
-        <w:rPr>
-          <w:rFonts w:ascii="Courier" w:hAnsi="Courier" w:cs="Menlo Regular"/>
-        </w:rPr>
-        <w:t>I will</w:t>
-      </w:r>
-      <w:r>
-        <w:rPr>
-          <w:rFonts w:ascii="Courier" w:hAnsi="Courier" w:cs="Menlo Regular"/>
+    </w:p>
+    <w:p>
+      <w:pPr>
+        <w:pStyle w:val="NoSpacing"/>
+        <w:rPr>
+          <w:rFonts w:ascii="Courier" w:hAnsi="Courier" w:cs="Menlo Regular"/>
+          <w:sz w:val="24"/>
+        </w:rPr>
+      </w:pPr>
+      <w:proofErr w:type="spellStart"/>
+      <w:r>
+        <w:rPr>
+          <w:rFonts w:ascii="Courier" w:hAnsi="Courier" w:cs="Menlo Regular"/>
+          <w:sz w:val="24"/>
+        </w:rPr>
+        <w:t>Ooooh</w:t>
+      </w:r>
+      <w:proofErr w:type="spellEnd"/>
+      <w:r>
+        <w:rPr>
+          <w:rFonts w:ascii="Courier" w:hAnsi="Courier" w:cs="Menlo Regular"/>
+          <w:sz w:val="24"/>
+        </w:rPr>
+        <w:t xml:space="preserve"> ooh-</w:t>
+      </w:r>
+      <w:proofErr w:type="spellStart"/>
+      <w:r>
+        <w:rPr>
+          <w:rFonts w:ascii="Courier" w:hAnsi="Courier" w:cs="Menlo Regular"/>
+          <w:sz w:val="24"/>
+        </w:rPr>
+        <w:t>oooooh</w:t>
+      </w:r>
+      <w:proofErr w:type="spellEnd"/>
+      <w:r>
+        <w:rPr>
+          <w:rFonts w:ascii="Courier" w:hAnsi="Courier" w:cs="Menlo Regular"/>
+          <w:sz w:val="24"/>
+        </w:rPr>
+        <w:t xml:space="preserve"> ooh-</w:t>
+      </w:r>
+      <w:proofErr w:type="spellStart"/>
+      <w:r>
+        <w:rPr>
+          <w:rFonts w:ascii="Courier" w:hAnsi="Courier" w:cs="Menlo Regular"/>
+          <w:sz w:val="24"/>
+        </w:rPr>
+        <w:t>ooooooh</w:t>
+      </w:r>
+      <w:proofErr w:type="spellEnd"/>
+      <w:r>
+        <w:rPr>
+          <w:rFonts w:ascii="Courier" w:hAnsi="Courier" w:cs="Menlo Regular"/>
+          <w:sz w:val="24"/>
         </w:rPr>
         <w:t>...</w:t>
       </w:r>
@@ -1069,833 +1391,7 @@
         <w:pStyle w:val="NoSpacing"/>
         <w:rPr>
           <w:rFonts w:ascii="Courier" w:hAnsi="Courier" w:cs="Menlo Regular"/>
-        </w:rPr>
-      </w:pPr>
-    </w:p>
-    <w:p>
-      <w:pPr>
-        <w:pStyle w:val="NoSpacing"/>
-        <w:rPr>
-          <w:rFonts w:ascii="Courier" w:hAnsi="Courier" w:cs="Menlo Regular"/>
-          <w:b/>
-          <w:i/>
-        </w:rPr>
-      </w:pPr>
-      <w:r>
-        <w:rPr>
-          <w:rFonts w:ascii="Courier" w:hAnsi="Courier" w:cs="Menlo Regular"/>
-          <w:b/>
-          <w:i/>
-        </w:rPr>
-        <w:t>(Repeat Chorus)</w:t>
-      </w:r>
-    </w:p>
-    <w:p>
-      <w:pPr>
-        <w:pStyle w:val="NoSpacing"/>
-        <w:rPr>
-          <w:rFonts w:ascii="Courier" w:hAnsi="Courier" w:cs="Menlo Regular"/>
-        </w:rPr>
-      </w:pPr>
-    </w:p>
-    <w:p>
-      <w:pPr>
-        <w:pStyle w:val="NoSpacing"/>
-        <w:rPr>
-          <w:rFonts w:ascii="Courier" w:hAnsi="Courier" w:cs="Menlo Regular"/>
-        </w:rPr>
-      </w:pPr>
-      <w:r>
-        <w:rPr>
-          <w:rFonts w:ascii="Courier" w:hAnsi="Courier" w:cs="Menlo Regular"/>
-        </w:rPr>
-        <w:t xml:space="preserve">Am             </w:t>
-      </w:r>
-      <w:r>
-        <w:rPr>
-          <w:rFonts w:ascii="Courier" w:hAnsi="Courier" w:cs="Menlo Regular"/>
-        </w:rPr>
-        <w:t xml:space="preserve">Dm </w:t>
-      </w:r>
-      <w:r>
-        <w:rPr>
-          <w:rFonts w:ascii="Courier" w:hAnsi="Courier" w:cs="Menlo Regular"/>
-        </w:rPr>
-        <w:t xml:space="preserve">           G</w:t>
-      </w:r>
-    </w:p>
-    <w:p>
-      <w:pPr>
-        <w:pStyle w:val="NoSpacing"/>
-        <w:rPr>
-          <w:rFonts w:ascii="Courier" w:hAnsi="Courier" w:cs="Menlo Regular"/>
-        </w:rPr>
-      </w:pPr>
-      <w:r>
-        <w:rPr>
-          <w:rFonts w:ascii="Courier" w:hAnsi="Courier" w:cs="Menlo Regular"/>
-        </w:rPr>
-        <w:t>Lucky we're in love in every way</w:t>
-      </w:r>
-    </w:p>
-    <w:p>
-      <w:pPr>
-        <w:pStyle w:val="NoSpacing"/>
-        <w:rPr>
-          <w:rFonts w:ascii="Courier" w:hAnsi="Courier" w:cs="Menlo Regular"/>
-        </w:rPr>
-      </w:pPr>
-      <w:r>
-        <w:rPr>
-          <w:rFonts w:ascii="Courier" w:hAnsi="Courier" w:cs="Menlo Regular"/>
-        </w:rPr>
-        <w:t xml:space="preserve">      </w:t>
-      </w:r>
-      <w:r>
-        <w:rPr>
-          <w:rFonts w:ascii="Courier" w:hAnsi="Courier" w:cs="Menlo Regular"/>
-        </w:rPr>
-        <w:t xml:space="preserve">        C           </w:t>
-      </w:r>
-    </w:p>
-    <w:p>
-      <w:pPr>
-        <w:pStyle w:val="NoSpacing"/>
-        <w:rPr>
-          <w:rFonts w:ascii="Courier" w:hAnsi="Courier" w:cs="Menlo Regular"/>
-        </w:rPr>
-      </w:pPr>
-      <w:r>
-        <w:rPr>
-          <w:rFonts w:ascii="Courier" w:hAnsi="Courier" w:cs="Menlo Regular"/>
-        </w:rPr>
-        <w:t>Luck</w:t>
-      </w:r>
-      <w:r>
-        <w:rPr>
-          <w:rFonts w:ascii="Courier" w:hAnsi="Courier" w:cs="Menlo Regular"/>
-        </w:rPr>
-        <w:t>y to have stayed where we have</w:t>
-      </w:r>
-    </w:p>
-    <w:p>
-      <w:pPr>
-        <w:pStyle w:val="NoSpacing"/>
-        <w:rPr>
-          <w:rFonts w:ascii="Courier" w:hAnsi="Courier" w:cs="Menlo Regular"/>
-        </w:rPr>
-      </w:pPr>
-      <w:r>
-        <w:rPr>
-          <w:rFonts w:ascii="Courier" w:hAnsi="Courier" w:cs="Menlo Regular"/>
-        </w:rPr>
-        <w:t>Am</w:t>
-      </w:r>
-      <w:r>
-        <w:rPr>
-          <w:rFonts w:ascii="Courier" w:hAnsi="Courier" w:cs="Menlo Regular"/>
-        </w:rPr>
-        <w:t xml:space="preserve">            </w:t>
-      </w:r>
-      <w:r>
-        <w:rPr>
-          <w:rFonts w:ascii="Courier" w:hAnsi="Courier" w:cs="Menlo Regular"/>
-        </w:rPr>
-        <w:t xml:space="preserve">      </w:t>
-      </w:r>
-    </w:p>
-    <w:p>
-      <w:pPr>
-        <w:pStyle w:val="NoSpacing"/>
-        <w:rPr>
-          <w:rFonts w:ascii="Courier" w:hAnsi="Courier" w:cs="Menlo Regular"/>
-        </w:rPr>
-      </w:pPr>
-      <w:r>
-        <w:rPr>
-          <w:rFonts w:ascii="Courier" w:hAnsi="Courier" w:cs="Menlo Regular"/>
-        </w:rPr>
-        <w:t>stayed</w:t>
-      </w:r>
-    </w:p>
-    <w:p>
-      <w:pPr>
-        <w:pStyle w:val="NoSpacing"/>
-        <w:rPr>
-          <w:rFonts w:ascii="Courier" w:hAnsi="Courier" w:cs="Menlo Regular"/>
-        </w:rPr>
-      </w:pPr>
-      <w:r>
-        <w:rPr>
-          <w:rFonts w:ascii="Courier" w:hAnsi="Courier" w:cs="Menlo Regular"/>
-        </w:rPr>
-        <w:t xml:space="preserve">            Dm               G</w:t>
-      </w:r>
-    </w:p>
-    <w:p>
-      <w:pPr>
-        <w:pStyle w:val="NoSpacing"/>
-        <w:rPr>
-          <w:rFonts w:ascii="Courier" w:hAnsi="Courier" w:cs="Menlo Regular"/>
-        </w:rPr>
-      </w:pPr>
-      <w:r>
-        <w:rPr>
-          <w:rFonts w:ascii="Courier" w:hAnsi="Courier" w:cs="Menlo Regular"/>
-        </w:rPr>
-        <w:t>L</w:t>
-      </w:r>
-      <w:r>
-        <w:rPr>
-          <w:rFonts w:ascii="Courier" w:hAnsi="Courier" w:cs="Menlo Regular"/>
-        </w:rPr>
-        <w:t>ucky to be coming home some day</w:t>
-      </w:r>
-    </w:p>
-    <w:p>
-      <w:pPr>
-        <w:pStyle w:val="NoSpacing"/>
-        <w:rPr>
-          <w:rFonts w:ascii="Courier" w:hAnsi="Courier" w:cs="Menlo Regular"/>
-        </w:rPr>
-      </w:pPr>
-    </w:p>
-    <w:p>
-      <w:pPr>
-        <w:pStyle w:val="NoSpacing"/>
-        <w:rPr>
-          <w:rFonts w:ascii="Courier" w:hAnsi="Courier" w:cs="Menlo Regular"/>
-        </w:rPr>
-      </w:pPr>
-      <w:r>
-        <w:rPr>
-          <w:rFonts w:ascii="Courier" w:hAnsi="Courier" w:cs="Menlo Regular"/>
-        </w:rPr>
-        <w:t xml:space="preserve">           C                    Am</w:t>
-      </w:r>
-    </w:p>
-    <w:p>
-      <w:pPr>
-        <w:pStyle w:val="NoSpacing"/>
-        <w:rPr>
-          <w:rFonts w:ascii="Courier" w:hAnsi="Courier" w:cs="Menlo Regular"/>
-        </w:rPr>
-      </w:pPr>
-      <w:r>
-        <w:rPr>
-          <w:rFonts w:ascii="Courier" w:hAnsi="Courier" w:cs="Menlo Regular"/>
-        </w:rPr>
-        <w:t>And so I'm sailing, through the sea</w:t>
-      </w:r>
-    </w:p>
-    <w:p>
-      <w:pPr>
-        <w:pStyle w:val="NoSpacing"/>
-        <w:rPr>
-          <w:rFonts w:ascii="Courier" w:hAnsi="Courier" w:cs="Menlo Regular"/>
-        </w:rPr>
-      </w:pPr>
-      <w:r>
-        <w:rPr>
-          <w:rFonts w:ascii="Courier" w:hAnsi="Courier" w:cs="Menlo Regular"/>
-        </w:rPr>
-        <w:t xml:space="preserve">      </w:t>
-      </w:r>
-      <w:r>
-        <w:rPr>
-          <w:rFonts w:ascii="Courier" w:hAnsi="Courier" w:cs="Menlo Regular"/>
-        </w:rPr>
-        <w:t xml:space="preserve">Dm </w:t>
-      </w:r>
-      <w:r>
-        <w:rPr>
-          <w:rFonts w:ascii="Courier" w:hAnsi="Courier" w:cs="Menlo Regular"/>
-        </w:rPr>
-        <w:t xml:space="preserve">                 G</w:t>
-      </w:r>
-    </w:p>
-    <w:p>
-      <w:pPr>
-        <w:pStyle w:val="NoSpacing"/>
-        <w:rPr>
-          <w:rFonts w:ascii="Courier" w:hAnsi="Courier" w:cs="Menlo Regular"/>
-        </w:rPr>
-      </w:pPr>
-      <w:r>
-        <w:rPr>
-          <w:rFonts w:ascii="Courier" w:hAnsi="Courier" w:cs="Menlo Regular"/>
-        </w:rPr>
-        <w:t>To an island, where we'll meet</w:t>
-      </w:r>
-    </w:p>
-    <w:p>
-      <w:pPr>
-        <w:pStyle w:val="NoSpacing"/>
-        <w:rPr>
-          <w:rFonts w:ascii="Courier" w:hAnsi="Courier" w:cs="Menlo Regular"/>
-        </w:rPr>
-      </w:pPr>
-      <w:r>
-        <w:rPr>
-          <w:rFonts w:ascii="Courier" w:hAnsi="Courier" w:cs="Menlo Regular"/>
-        </w:rPr>
-        <w:t xml:space="preserve">                Em              Am</w:t>
-      </w:r>
-    </w:p>
-    <w:p>
-      <w:pPr>
-        <w:pStyle w:val="NoSpacing"/>
-        <w:rPr>
-          <w:rFonts w:ascii="Courier" w:hAnsi="Courier" w:cs="Menlo Regular"/>
-        </w:rPr>
-      </w:pPr>
-      <w:r>
-        <w:rPr>
-          <w:rFonts w:ascii="Courier" w:hAnsi="Courier" w:cs="Menlo Regular"/>
-        </w:rPr>
-        <w:t>You'll hear the music, fill the air</w:t>
-      </w:r>
-    </w:p>
-    <w:p>
-      <w:pPr>
-        <w:pStyle w:val="NoSpacing"/>
-        <w:rPr>
-          <w:rFonts w:ascii="Courier" w:hAnsi="Courier" w:cs="Menlo Regular"/>
-        </w:rPr>
-      </w:pPr>
-      <w:r>
-        <w:rPr>
-          <w:rFonts w:ascii="Courier" w:hAnsi="Courier" w:cs="Menlo Regular"/>
-        </w:rPr>
-        <w:t xml:space="preserve">        </w:t>
-      </w:r>
-      <w:r>
-        <w:rPr>
-          <w:rFonts w:ascii="Courier" w:hAnsi="Courier" w:cs="Menlo Regular"/>
-        </w:rPr>
-        <w:t xml:space="preserve">Dm </w:t>
-      </w:r>
-      <w:r>
-        <w:rPr>
-          <w:rFonts w:ascii="Courier" w:hAnsi="Courier" w:cs="Menlo Regular"/>
-        </w:rPr>
-        <w:t xml:space="preserve">    G </w:t>
-      </w:r>
-    </w:p>
-    <w:p>
-      <w:pPr>
-        <w:pStyle w:val="NoSpacing"/>
-        <w:rPr>
-          <w:rFonts w:ascii="Courier" w:hAnsi="Courier" w:cs="Menlo Regular"/>
-        </w:rPr>
-      </w:pPr>
-      <w:r>
-        <w:rPr>
-          <w:rFonts w:ascii="Courier" w:hAnsi="Courier" w:cs="Menlo Regular"/>
-        </w:rPr>
-        <w:t>I put a flower in your hair</w:t>
-      </w:r>
-    </w:p>
-    <w:p>
-      <w:pPr>
-        <w:pStyle w:val="NoSpacing"/>
-        <w:rPr>
-          <w:rFonts w:ascii="Courier" w:hAnsi="Courier" w:cs="Menlo Regular"/>
-        </w:rPr>
-      </w:pPr>
-    </w:p>
-    <w:p>
-      <w:pPr>
-        <w:pStyle w:val="NoSpacing"/>
-        <w:rPr>
-          <w:rFonts w:ascii="Courier" w:hAnsi="Courier" w:cs="Menlo Regular"/>
-        </w:rPr>
-      </w:pPr>
-      <w:r>
-        <w:rPr>
-          <w:rFonts w:ascii="Courier" w:hAnsi="Courier" w:cs="Menlo Regular"/>
-        </w:rPr>
-        <w:t xml:space="preserve">     </w:t>
-      </w:r>
-      <w:r>
-        <w:rPr>
-          <w:rFonts w:ascii="Courier" w:hAnsi="Courier" w:cs="Menlo Regular"/>
-        </w:rPr>
-        <w:t xml:space="preserve">          C                   </w:t>
-      </w:r>
-    </w:p>
-    <w:p>
-      <w:pPr>
-        <w:pStyle w:val="NoSpacing"/>
-        <w:rPr>
-          <w:rFonts w:ascii="Courier" w:hAnsi="Courier" w:cs="Menlo Regular"/>
-        </w:rPr>
-      </w:pPr>
-      <w:r>
-        <w:rPr>
-          <w:rFonts w:ascii="Courier" w:hAnsi="Courier" w:cs="Menlo Regular"/>
-        </w:rPr>
-        <w:t>And though the breezes</w:t>
-      </w:r>
-    </w:p>
-    <w:p>
-      <w:pPr>
-        <w:pStyle w:val="NoSpacing"/>
-        <w:rPr>
-          <w:rFonts w:ascii="Courier" w:hAnsi="Courier" w:cs="Menlo Regular"/>
-        </w:rPr>
-      </w:pPr>
-      <w:r>
-        <w:rPr>
-          <w:rFonts w:ascii="Courier" w:hAnsi="Courier" w:cs="Menlo Regular"/>
-        </w:rPr>
-        <w:t xml:space="preserve">            Am</w:t>
-      </w:r>
-    </w:p>
-    <w:p>
-      <w:pPr>
-        <w:pStyle w:val="NoSpacing"/>
-        <w:rPr>
-          <w:rFonts w:ascii="Courier" w:hAnsi="Courier" w:cs="Menlo Regular"/>
-        </w:rPr>
-      </w:pPr>
-      <w:r>
-        <w:rPr>
-          <w:rFonts w:ascii="Courier" w:hAnsi="Courier" w:cs="Menlo Regular"/>
-        </w:rPr>
-        <w:t>T</w:t>
-      </w:r>
-      <w:r>
-        <w:rPr>
-          <w:rFonts w:ascii="Courier" w:hAnsi="Courier" w:cs="Menlo Regular"/>
-        </w:rPr>
-        <w:t>hrough the trees</w:t>
-      </w:r>
-    </w:p>
-    <w:p>
-      <w:pPr>
-        <w:pStyle w:val="NoSpacing"/>
-        <w:rPr>
-          <w:rFonts w:ascii="Courier" w:hAnsi="Courier" w:cs="Menlo Regular"/>
-        </w:rPr>
-      </w:pPr>
-      <w:r>
-        <w:rPr>
-          <w:rFonts w:ascii="Courier" w:hAnsi="Courier" w:cs="Menlo Regular"/>
-        </w:rPr>
-        <w:t xml:space="preserve">        </w:t>
-      </w:r>
-      <w:r>
-        <w:rPr>
-          <w:rFonts w:ascii="Courier" w:hAnsi="Courier" w:cs="Menlo Regular"/>
-        </w:rPr>
-        <w:t xml:space="preserve">Dm </w:t>
-      </w:r>
-      <w:r>
-        <w:rPr>
-          <w:rFonts w:ascii="Courier" w:hAnsi="Courier" w:cs="Menlo Regular"/>
-        </w:rPr>
-        <w:t xml:space="preserve">                  G</w:t>
-      </w:r>
-    </w:p>
-    <w:p>
-      <w:pPr>
-        <w:pStyle w:val="NoSpacing"/>
-        <w:rPr>
-          <w:rFonts w:ascii="Courier" w:hAnsi="Courier" w:cs="Menlo Regular"/>
-        </w:rPr>
-      </w:pPr>
-      <w:r>
-        <w:rPr>
-          <w:rFonts w:ascii="Courier" w:hAnsi="Courier" w:cs="Menlo Regular"/>
-        </w:rPr>
-        <w:t>Move so pretty, you're all I see</w:t>
-      </w:r>
-    </w:p>
-    <w:p>
-      <w:pPr>
-        <w:pStyle w:val="NoSpacing"/>
-        <w:rPr>
-          <w:rFonts w:ascii="Courier" w:hAnsi="Courier" w:cs="Menlo Regular"/>
-        </w:rPr>
-      </w:pPr>
-      <w:r>
-        <w:rPr>
-          <w:rFonts w:ascii="Courier" w:hAnsi="Courier" w:cs="Menlo Regular"/>
-        </w:rPr>
-        <w:t xml:space="preserve">        Em                  Am</w:t>
-      </w:r>
-    </w:p>
-    <w:p>
-      <w:pPr>
-        <w:pStyle w:val="NoSpacing"/>
-        <w:rPr>
-          <w:rFonts w:ascii="Courier" w:hAnsi="Courier" w:cs="Menlo Regular"/>
-        </w:rPr>
-      </w:pPr>
-      <w:r>
-        <w:rPr>
-          <w:rFonts w:ascii="Courier" w:hAnsi="Courier" w:cs="Menlo Regular"/>
-        </w:rPr>
-        <w:t>Let the world keep spinning round</w:t>
-      </w:r>
-    </w:p>
-    <w:p>
-      <w:pPr>
-        <w:pStyle w:val="NoSpacing"/>
-        <w:rPr>
-          <w:rFonts w:ascii="Courier" w:hAnsi="Courier" w:cs="Menlo Regular"/>
-        </w:rPr>
-      </w:pPr>
-      <w:r>
-        <w:rPr>
-          <w:rFonts w:ascii="Courier" w:hAnsi="Courier" w:cs="Menlo Regular"/>
-        </w:rPr>
-        <w:t xml:space="preserve">    </w:t>
-      </w:r>
-      <w:r>
-        <w:rPr>
-          <w:rFonts w:ascii="Courier" w:hAnsi="Courier" w:cs="Menlo Regular"/>
-        </w:rPr>
-        <w:t xml:space="preserve">Dm </w:t>
-      </w:r>
-      <w:r>
-        <w:rPr>
-          <w:rFonts w:ascii="Courier" w:hAnsi="Courier" w:cs="Menlo Regular"/>
-        </w:rPr>
-        <w:t xml:space="preserve">           G</w:t>
-      </w:r>
-    </w:p>
-    <w:p>
-      <w:pPr>
-        <w:pStyle w:val="NoSpacing"/>
-        <w:rPr>
-          <w:rFonts w:ascii="Courier" w:hAnsi="Courier" w:cs="Menlo Regular"/>
-        </w:rPr>
-      </w:pPr>
-      <w:r>
-        <w:rPr>
-          <w:rFonts w:ascii="Courier" w:hAnsi="Courier" w:cs="Menlo Regular"/>
-        </w:rPr>
-        <w:t>You hold me right here, right now</w:t>
-      </w:r>
-    </w:p>
-    <w:p>
-      <w:pPr>
-        <w:pStyle w:val="NoSpacing"/>
-        <w:rPr>
-          <w:rFonts w:ascii="Courier" w:hAnsi="Courier" w:cs="Menlo Regular"/>
-        </w:rPr>
-      </w:pPr>
-    </w:p>
-    <w:p>
-      <w:pPr>
-        <w:pStyle w:val="NoSpacing"/>
-        <w:rPr>
-          <w:rFonts w:ascii="Courier" w:hAnsi="Courier" w:cs="Menlo Regular"/>
-          <w:b/>
-          <w:i/>
-        </w:rPr>
-      </w:pPr>
-      <w:r>
-        <w:rPr>
-          <w:rFonts w:ascii="Courier" w:hAnsi="Courier" w:cs="Menlo Regular"/>
-          <w:b/>
-          <w:i/>
-        </w:rPr>
-        <w:t>(Repeat Chorus)</w:t>
-      </w:r>
-    </w:p>
-    <w:p>
-      <w:pPr>
-        <w:pStyle w:val="NoSpacing"/>
-        <w:rPr>
-          <w:rFonts w:ascii="Courier" w:hAnsi="Courier" w:cs="Menlo Regular"/>
-        </w:rPr>
-      </w:pPr>
-    </w:p>
-    <w:p>
-      <w:pPr>
-        <w:pStyle w:val="NoSpacing"/>
-        <w:rPr>
-          <w:rFonts w:ascii="Courier" w:hAnsi="Courier" w:cs="Menlo Regular"/>
-        </w:rPr>
-      </w:pPr>
-      <w:r>
-        <w:rPr>
-          <w:rFonts w:ascii="Courier" w:hAnsi="Courier" w:cs="Menlo Regular"/>
-        </w:rPr>
-        <w:t xml:space="preserve">Am             </w:t>
-      </w:r>
-      <w:r>
-        <w:rPr>
-          <w:rFonts w:ascii="Courier" w:hAnsi="Courier" w:cs="Menlo Regular"/>
-        </w:rPr>
-        <w:t xml:space="preserve">Dm </w:t>
-      </w:r>
-      <w:r>
-        <w:rPr>
-          <w:rFonts w:ascii="Courier" w:hAnsi="Courier" w:cs="Menlo Regular"/>
-        </w:rPr>
-        <w:t xml:space="preserve">           G</w:t>
-      </w:r>
-    </w:p>
-    <w:p>
-      <w:pPr>
-        <w:pStyle w:val="NoSpacing"/>
-        <w:rPr>
-          <w:rFonts w:ascii="Courier" w:hAnsi="Courier" w:cs="Menlo Regular"/>
-        </w:rPr>
-      </w:pPr>
-      <w:r>
-        <w:rPr>
-          <w:rFonts w:ascii="Courier" w:hAnsi="Courier" w:cs="Menlo Regular"/>
-        </w:rPr>
-        <w:t>Lucky we're in love in every way</w:t>
-      </w:r>
-    </w:p>
-    <w:p>
-      <w:pPr>
-        <w:pStyle w:val="NoSpacing"/>
-        <w:rPr>
-          <w:rFonts w:ascii="Courier" w:hAnsi="Courier" w:cs="Menlo Regular"/>
-        </w:rPr>
-      </w:pPr>
-      <w:r>
-        <w:rPr>
-          <w:rFonts w:ascii="Courier" w:hAnsi="Courier" w:cs="Menlo Regular"/>
-        </w:rPr>
-        <w:t xml:space="preserve">      </w:t>
-      </w:r>
-      <w:r>
-        <w:rPr>
-          <w:rFonts w:ascii="Courier" w:hAnsi="Courier" w:cs="Menlo Regular"/>
-        </w:rPr>
-        <w:t xml:space="preserve">        C           </w:t>
-      </w:r>
-    </w:p>
-    <w:p>
-      <w:pPr>
-        <w:pStyle w:val="NoSpacing"/>
-        <w:rPr>
-          <w:rFonts w:ascii="Courier" w:hAnsi="Courier" w:cs="Menlo Regular"/>
-        </w:rPr>
-      </w:pPr>
-      <w:r>
-        <w:rPr>
-          <w:rFonts w:ascii="Courier" w:hAnsi="Courier" w:cs="Menlo Regular"/>
-        </w:rPr>
-        <w:t>Luck</w:t>
-      </w:r>
-      <w:r>
-        <w:rPr>
-          <w:rFonts w:ascii="Courier" w:hAnsi="Courier" w:cs="Menlo Regular"/>
-        </w:rPr>
-        <w:t>y to have stayed where we have</w:t>
-      </w:r>
-    </w:p>
-    <w:p>
-      <w:pPr>
-        <w:pStyle w:val="NoSpacing"/>
-        <w:rPr>
-          <w:rFonts w:ascii="Courier" w:hAnsi="Courier" w:cs="Menlo Regular"/>
-        </w:rPr>
-      </w:pPr>
-      <w:r>
-        <w:rPr>
-          <w:rFonts w:ascii="Courier" w:hAnsi="Courier" w:cs="Menlo Regular"/>
-        </w:rPr>
-        <w:t>Am</w:t>
-      </w:r>
-      <w:r>
-        <w:rPr>
-          <w:rFonts w:ascii="Courier" w:hAnsi="Courier" w:cs="Menlo Regular"/>
-        </w:rPr>
-        <w:t xml:space="preserve">            </w:t>
-      </w:r>
-      <w:r>
-        <w:rPr>
-          <w:rFonts w:ascii="Courier" w:hAnsi="Courier" w:cs="Menlo Regular"/>
-        </w:rPr>
-        <w:t xml:space="preserve">      </w:t>
-      </w:r>
-    </w:p>
-    <w:p>
-      <w:pPr>
-        <w:pStyle w:val="NoSpacing"/>
-        <w:rPr>
-          <w:rFonts w:ascii="Courier" w:hAnsi="Courier" w:cs="Menlo Regular"/>
-        </w:rPr>
-      </w:pPr>
-      <w:r>
-        <w:rPr>
-          <w:rFonts w:ascii="Courier" w:hAnsi="Courier" w:cs="Menlo Regular"/>
-        </w:rPr>
-        <w:t>stayed</w:t>
-      </w:r>
-    </w:p>
-    <w:p>
-      <w:pPr>
-        <w:pStyle w:val="NoSpacing"/>
-        <w:rPr>
-          <w:rFonts w:ascii="Courier" w:hAnsi="Courier" w:cs="Menlo Regular"/>
-        </w:rPr>
-      </w:pPr>
-      <w:r>
-        <w:rPr>
-          <w:rFonts w:ascii="Courier" w:hAnsi="Courier" w:cs="Menlo Regular"/>
-        </w:rPr>
-        <w:t xml:space="preserve">            Dm               G</w:t>
-      </w:r>
-      <w:r>
-        <w:rPr>
-          <w:rFonts w:ascii="Courier" w:hAnsi="Courier" w:cs="Menlo Regular"/>
-        </w:rPr>
-        <w:t xml:space="preserve">    </w:t>
-      </w:r>
-      <w:bookmarkStart w:id="0" w:name="_GoBack"/>
-      <w:bookmarkEnd w:id="0"/>
-      <w:r>
-        <w:rPr>
-          <w:rFonts w:ascii="Courier" w:hAnsi="Courier" w:cs="Menlo Regular"/>
-        </w:rPr>
-        <w:t>G</w:t>
-      </w:r>
-    </w:p>
-    <w:p>
-      <w:pPr>
-        <w:pStyle w:val="NoSpacing"/>
-        <w:rPr>
-          <w:rFonts w:ascii="Courier" w:hAnsi="Courier" w:cs="Menlo Regular"/>
-        </w:rPr>
-      </w:pPr>
-      <w:r>
-        <w:rPr>
-          <w:rFonts w:ascii="Courier" w:hAnsi="Courier" w:cs="Menlo Regular"/>
-        </w:rPr>
-        <w:t>L</w:t>
-      </w:r>
-      <w:r>
-        <w:rPr>
-          <w:rFonts w:ascii="Courier" w:hAnsi="Courier" w:cs="Menlo Regular"/>
-        </w:rPr>
-        <w:t>ucky to be coming home some day</w:t>
-      </w:r>
-    </w:p>
-    <w:p>
-      <w:pPr>
-        <w:pStyle w:val="NoSpacing"/>
-        <w:rPr>
-          <w:rFonts w:ascii="Courier" w:hAnsi="Courier" w:cs="Menlo Regular"/>
-        </w:rPr>
-      </w:pPr>
-    </w:p>
-    <w:p>
-      <w:pPr>
-        <w:pStyle w:val="NoSpacing"/>
-        <w:rPr>
-          <w:rFonts w:ascii="Courier" w:hAnsi="Courier" w:cs="Menlo Regular"/>
-        </w:rPr>
-      </w:pPr>
-      <w:r>
-        <w:rPr>
-          <w:rFonts w:ascii="Courier" w:hAnsi="Courier" w:cs="Menlo Regular"/>
-        </w:rPr>
-        <w:t xml:space="preserve">C     </w:t>
-      </w:r>
-      <w:r>
-        <w:rPr>
-          <w:rFonts w:ascii="Courier" w:hAnsi="Courier" w:cs="Menlo Regular"/>
-        </w:rPr>
-        <w:t xml:space="preserve">Am        </w:t>
-      </w:r>
-      <w:r>
-        <w:rPr>
-          <w:rFonts w:ascii="Courier" w:hAnsi="Courier" w:cs="Menlo Regular"/>
-        </w:rPr>
-        <w:t xml:space="preserve"> </w:t>
-      </w:r>
-      <w:r>
-        <w:rPr>
-          <w:rFonts w:ascii="Courier" w:hAnsi="Courier" w:cs="Menlo Regular"/>
-        </w:rPr>
-        <w:t xml:space="preserve">Em       </w:t>
-      </w:r>
-      <w:r>
-        <w:rPr>
-          <w:rFonts w:ascii="Courier" w:hAnsi="Courier" w:cs="Menlo Regular"/>
-        </w:rPr>
-        <w:t xml:space="preserve">     </w:t>
-      </w:r>
-      <w:r>
-        <w:rPr>
-          <w:rFonts w:ascii="Courier" w:hAnsi="Courier" w:cs="Menlo Regular"/>
-        </w:rPr>
-        <w:t>G</w:t>
-      </w:r>
-      <w:r>
-        <w:rPr>
-          <w:rFonts w:ascii="Courier" w:hAnsi="Courier" w:cs="Menlo Regular"/>
-        </w:rPr>
-        <w:t xml:space="preserve">  C</w:t>
-      </w:r>
-    </w:p>
-    <w:p>
-      <w:pPr>
-        <w:pStyle w:val="NoSpacing"/>
-        <w:rPr>
-          <w:rFonts w:ascii="Courier" w:hAnsi="Courier" w:cs="Menlo Regular"/>
-        </w:rPr>
-      </w:pPr>
-      <w:r>
-        <w:rPr>
-          <w:rFonts w:ascii="Courier" w:hAnsi="Courier" w:cs="Menlo Regular"/>
-        </w:rPr>
-        <w:t>Ooooh ooh-oooooh ooh-ooooooh...</w:t>
-      </w:r>
-    </w:p>
-    <w:p>
-      <w:pPr>
-        <w:pStyle w:val="NoSpacing"/>
-        <w:rPr>
-          <w:rFonts w:ascii="Courier" w:hAnsi="Courier" w:cs="Menlo Regular"/>
-        </w:rPr>
-        <w:sectPr>
-          <w:type w:val="continuous"/>
-          <w:pgSz w:w="12240" w:h="15840"/>
-          <w:pgMar w:top="720" w:right="720" w:bottom="720" w:left="720" w:header="720" w:footer="720" w:gutter="0"/>
-          <w:cols w:num="2" w:space="360"/>
-          <w:docGrid w:linePitch="360"/>
-        </w:sectPr>
-      </w:pPr>
-    </w:p>
-    <w:p>
-      <w:pPr>
-        <w:pStyle w:val="NoSpacing"/>
-        <w:rPr>
-          <w:rFonts w:ascii="Courier" w:hAnsi="Courier" w:cs="Menlo Regular"/>
-          <w:sz w:val="24"/>
-          <w:szCs w:val="24"/>
-        </w:rPr>
-      </w:pPr>
-    </w:p>
-    <w:p>
-      <w:pPr>
-        <w:pStyle w:val="NoSpacing"/>
-        <w:rPr>
-          <w:rFonts w:ascii="Courier" w:hAnsi="Courier" w:cs="Menlo Regular"/>
-          <w:sz w:val="24"/>
-          <w:szCs w:val="24"/>
-        </w:rPr>
-      </w:pPr>
-    </w:p>
-    <w:p>
-      <w:pPr>
-        <w:pStyle w:val="NoSpacing"/>
-        <w:rPr>
-          <w:rFonts w:ascii="Courier" w:hAnsi="Courier" w:cs="Menlo Regular"/>
-          <w:sz w:val="24"/>
-          <w:szCs w:val="24"/>
+          <w:sz w:val="24"/>
         </w:rPr>
       </w:pPr>
       <w:r>
@@ -1909,13 +1405,13 @@
         <mc:AlternateContent>
           <mc:Choice Requires="wps">
             <w:drawing>
-              <wp:anchor distT="0" distB="0" distL="114300" distR="114300" simplePos="0" relativeHeight="251659264" behindDoc="0" locked="0" layoutInCell="1" allowOverlap="1" wp14:anchorId="2C1A4EBD" wp14:editId="72A830E9">
+              <wp:anchor distT="0" distB="0" distL="114300" distR="114300" simplePos="0" relativeHeight="251659264" behindDoc="0" locked="0" layoutInCell="1" allowOverlap="1" wp14:anchorId="2C1A4EBD" wp14:editId="181630AA">
                 <wp:simplePos x="0" y="0"/>
                 <wp:positionH relativeFrom="column">
                   <wp:posOffset>2286000</wp:posOffset>
                 </wp:positionH>
                 <wp:positionV relativeFrom="paragraph">
-                  <wp:posOffset>144780</wp:posOffset>
+                  <wp:posOffset>158750</wp:posOffset>
                 </wp:positionV>
                 <wp:extent cx="4229100" cy="899795"/>
                 <wp:effectExtent l="0" t="0" r="0" b="0"/>
@@ -1974,7 +1470,7 @@
                                 <wp:inline distT="0" distB="0" distL="0" distR="0" wp14:anchorId="2361F2CC" wp14:editId="7FAC3C05">
                                   <wp:extent cx="647700" cy="812800"/>
                                   <wp:effectExtent l="0" t="0" r="12700" b="0"/>
-                                  <wp:docPr id="10" name="Picture 10" descr="Macintosh HD:Users:amelialin:Dropbox:Screenshots:Screenshot 2018-01-28 21.39.54.png"/>
+                                  <wp:docPr id="1" name="Picture 1" descr="Macintosh HD:Users:amelialin:Dropbox:Screenshots:Screenshot 2018-01-28 21.39.54.png"/>
                                   <wp:cNvGraphicFramePr>
                                     <a:graphicFrameLocks xmlns:a="http://schemas.openxmlformats.org/drawingml/2006/main" noChangeAspect="1"/>
                                   </wp:cNvGraphicFramePr>
@@ -2027,7 +1523,7 @@
                                 <wp:inline distT="0" distB="0" distL="0" distR="0" wp14:anchorId="0D8789B3" wp14:editId="23BA5180">
                                   <wp:extent cx="660400" cy="812800"/>
                                   <wp:effectExtent l="0" t="0" r="0" b="0"/>
-                                  <wp:docPr id="9" name="Picture 9" descr="Macintosh HD:Users:amelialin:Dropbox:Screenshots:Screenshot 2018-01-28 21.39.33.png"/>
+                                  <wp:docPr id="2" name="Picture 2" descr="Macintosh HD:Users:amelialin:Dropbox:Screenshots:Screenshot 2018-01-28 21.39.33.png"/>
                                   <wp:cNvGraphicFramePr>
                                     <a:graphicFrameLocks xmlns:a="http://schemas.openxmlformats.org/drawingml/2006/main" noChangeAspect="1"/>
                                   </wp:cNvGraphicFramePr>
@@ -2086,7 +1582,7 @@
                                 <wp:inline distT="0" distB="0" distL="0" distR="0" wp14:anchorId="457417FA" wp14:editId="11C89974">
                                   <wp:extent cx="609600" cy="812800"/>
                                   <wp:effectExtent l="0" t="0" r="0" b="0"/>
-                                  <wp:docPr id="11" name="Picture 11" descr="Macintosh HD:Users:amelialin:Dropbox:Screenshots:Screenshot 2018-01-28 21.40.12.png"/>
+                                  <wp:docPr id="4" name="Picture 4" descr="Macintosh HD:Users:amelialin:Dropbox:Screenshots:Screenshot 2018-01-28 21.40.12.png"/>
                                   <wp:cNvGraphicFramePr>
                                     <a:graphicFrameLocks xmlns:a="http://schemas.openxmlformats.org/drawingml/2006/main" noChangeAspect="1"/>
                                   </wp:cNvGraphicFramePr>
@@ -2139,7 +1635,7 @@
                                 <wp:inline distT="0" distB="0" distL="0" distR="0" wp14:anchorId="11546EF7" wp14:editId="0CF2D37D">
                                   <wp:extent cx="584200" cy="812800"/>
                                   <wp:effectExtent l="0" t="0" r="0" b="0"/>
-                                  <wp:docPr id="3" name="Picture 3" descr="Macintosh HD:Users:amelialin:Dropbox:Ukulele:PUGs Meetup Tabs:chord diagrams:Em.png"/>
+                                  <wp:docPr id="5" name="Picture 5" descr="Macintosh HD:Users:amelialin:Dropbox:Ukulele:PUGs Meetup Tabs:chord diagrams:Em.png"/>
                                   <wp:cNvGraphicFramePr>
                                     <a:graphicFrameLocks xmlns:a="http://schemas.openxmlformats.org/drawingml/2006/main" noChangeAspect="1"/>
                                   </wp:cNvGraphicFramePr>
@@ -2192,7 +1688,7 @@
                                 <wp:inline distT="0" distB="0" distL="0" distR="0" wp14:anchorId="72E97FF1" wp14:editId="3C0F7CA1">
                                   <wp:extent cx="609600" cy="812800"/>
                                   <wp:effectExtent l="0" t="0" r="0" b="0"/>
-                                  <wp:docPr id="13" name="Picture 13" descr="Macintosh HD:Users:amelialin:Dropbox:Screenshots:Screenshot 2018-01-28 21.40.31.png"/>
+                                  <wp:docPr id="6" name="Picture 6" descr="Macintosh HD:Users:amelialin:Dropbox:Screenshots:Screenshot 2018-01-28 21.40.31.png"/>
                                   <wp:cNvGraphicFramePr>
                                     <a:graphicFrameLocks xmlns:a="http://schemas.openxmlformats.org/drawingml/2006/main" noChangeAspect="1"/>
                                   </wp:cNvGraphicFramePr>
@@ -2270,7 +1766,7 @@
                 <v:stroke joinstyle="miter"/>
                 <v:path gradientshapeok="t" o:connecttype="rect"/>
               </v:shapetype>
-              <v:shape id="Text Box 20" o:spid="_x0000_s1026" type="#_x0000_t202" style="position:absolute;margin-left:180pt;margin-top:11.4pt;width:333pt;height:70.85pt;z-index:251659264;visibility:visible;mso-wrap-style:square;mso-width-percent:0;mso-height-percent:0;mso-wrap-distance-left:9pt;mso-wrap-distance-top:0;mso-wrap-distance-right:9pt;mso-wrap-distance-bottom:0;mso-position-horizontal:absolute;mso-position-horizontal-relative:text;mso-position-vertical:absolute;mso-position-vertical-relative:text;mso-width-percent:0;mso-height-percent:0;mso-width-relative:margin;mso-height-relative:margin;v-text-anchor:top" o:gfxdata="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" filled="f" stroked="f">
+              <v:shape id="Text Box 20" o:spid="_x0000_s1026" type="#_x0000_t202" style="position:absolute;margin-left:180pt;margin-top:12.5pt;width:333pt;height:70.85pt;z-index:251659264;visibility:visible;mso-wrap-style:square;mso-width-percent:0;mso-height-percent:0;mso-wrap-distance-left:9pt;mso-wrap-distance-top:0;mso-wrap-distance-right:9pt;mso-wrap-distance-bottom:0;mso-position-horizontal:absolute;mso-position-horizontal-relative:text;mso-position-vertical:absolute;mso-position-vertical-relative:text;mso-width-percent:0;mso-height-percent:0;mso-width-relative:margin;mso-height-relative:margin;v-text-anchor:top" o:gfxdata="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" filled="f" stroked="f">
                 <v:textbox>
                   <w:txbxContent>
                     <w:p>
@@ -2286,7 +1782,7 @@
                           <wp:inline distT="0" distB="0" distL="0" distR="0" wp14:anchorId="2361F2CC" wp14:editId="7FAC3C05">
                             <wp:extent cx="647700" cy="812800"/>
                             <wp:effectExtent l="0" t="0" r="12700" b="0"/>
-                            <wp:docPr id="10" name="Picture 10" descr="Macintosh HD:Users:amelialin:Dropbox:Screenshots:Screenshot 2018-01-28 21.39.54.png"/>
+                            <wp:docPr id="1" name="Picture 1" descr="Macintosh HD:Users:amelialin:Dropbox:Screenshots:Screenshot 2018-01-28 21.39.54.png"/>
                             <wp:cNvGraphicFramePr>
                               <a:graphicFrameLocks xmlns:a="http://schemas.openxmlformats.org/drawingml/2006/main" noChangeAspect="1"/>
                             </wp:cNvGraphicFramePr>
@@ -2300,7 +1796,7 @@
                                     </pic:cNvPicPr>
                                   </pic:nvPicPr>
                                   <pic:blipFill>
-                                    <a:blip r:embed="rId18">
+                                    <a:blip r:embed="rId13">
                                       <a:extLst>
                                         <a:ext uri="{28A0092B-C50C-407E-A947-70E740481C1C}">
                                           <a14:useLocalDpi xmlns:a14="http://schemas.microsoft.com/office/drawing/2010/main" val="0"/>
@@ -2339,7 +1835,7 @@
                           <wp:inline distT="0" distB="0" distL="0" distR="0" wp14:anchorId="0D8789B3" wp14:editId="23BA5180">
                             <wp:extent cx="660400" cy="812800"/>
                             <wp:effectExtent l="0" t="0" r="0" b="0"/>
-                            <wp:docPr id="9" name="Picture 9" descr="Macintosh HD:Users:amelialin:Dropbox:Screenshots:Screenshot 2018-01-28 21.39.33.png"/>
+                            <wp:docPr id="2" name="Picture 2" descr="Macintosh HD:Users:amelialin:Dropbox:Screenshots:Screenshot 2018-01-28 21.39.33.png"/>
                             <wp:cNvGraphicFramePr>
                               <a:graphicFrameLocks xmlns:a="http://schemas.openxmlformats.org/drawingml/2006/main" noChangeAspect="1"/>
                             </wp:cNvGraphicFramePr>
@@ -2353,7 +1849,7 @@
                                     </pic:cNvPicPr>
                                   </pic:nvPicPr>
                                   <pic:blipFill>
-                                    <a:blip r:embed="rId19">
+                                    <a:blip r:embed="rId14">
                                       <a:extLst>
                                         <a:ext uri="{28A0092B-C50C-407E-A947-70E740481C1C}">
                                           <a14:useLocalDpi xmlns:a14="http://schemas.microsoft.com/office/drawing/2010/main" val="0"/>
@@ -2398,7 +1894,7 @@
                           <wp:inline distT="0" distB="0" distL="0" distR="0" wp14:anchorId="457417FA" wp14:editId="11C89974">
                             <wp:extent cx="609600" cy="812800"/>
                             <wp:effectExtent l="0" t="0" r="0" b="0"/>
-                            <wp:docPr id="11" name="Picture 11" descr="Macintosh HD:Users:amelialin:Dropbox:Screenshots:Screenshot 2018-01-28 21.40.12.png"/>
+                            <wp:docPr id="4" name="Picture 4" descr="Macintosh HD:Users:amelialin:Dropbox:Screenshots:Screenshot 2018-01-28 21.40.12.png"/>
                             <wp:cNvGraphicFramePr>
                               <a:graphicFrameLocks xmlns:a="http://schemas.openxmlformats.org/drawingml/2006/main" noChangeAspect="1"/>
                             </wp:cNvGraphicFramePr>
@@ -2412,7 +1908,7 @@
                                     </pic:cNvPicPr>
                                   </pic:nvPicPr>
                                   <pic:blipFill>
-                                    <a:blip r:embed="rId20">
+                                    <a:blip r:embed="rId15">
                                       <a:extLst>
                                         <a:ext uri="{28A0092B-C50C-407E-A947-70E740481C1C}">
                                           <a14:useLocalDpi xmlns:a14="http://schemas.microsoft.com/office/drawing/2010/main" val="0"/>
@@ -2451,7 +1947,7 @@
                           <wp:inline distT="0" distB="0" distL="0" distR="0" wp14:anchorId="11546EF7" wp14:editId="0CF2D37D">
                             <wp:extent cx="584200" cy="812800"/>
                             <wp:effectExtent l="0" t="0" r="0" b="0"/>
-                            <wp:docPr id="3" name="Picture 3" descr="Macintosh HD:Users:amelialin:Dropbox:Ukulele:PUGs Meetup Tabs:chord diagrams:Em.png"/>
+                            <wp:docPr id="5" name="Picture 5" descr="Macintosh HD:Users:amelialin:Dropbox:Ukulele:PUGs Meetup Tabs:chord diagrams:Em.png"/>
                             <wp:cNvGraphicFramePr>
                               <a:graphicFrameLocks xmlns:a="http://schemas.openxmlformats.org/drawingml/2006/main" noChangeAspect="1"/>
                             </wp:cNvGraphicFramePr>
@@ -2465,7 +1961,7 @@
                                     </pic:cNvPicPr>
                                   </pic:nvPicPr>
                                   <pic:blipFill>
-                                    <a:blip r:embed="rId21">
+                                    <a:blip r:embed="rId16">
                                       <a:extLst>
                                         <a:ext uri="{28A0092B-C50C-407E-A947-70E740481C1C}">
                                           <a14:useLocalDpi xmlns:a14="http://schemas.microsoft.com/office/drawing/2010/main" val="0"/>
@@ -2504,7 +2000,7 @@
                           <wp:inline distT="0" distB="0" distL="0" distR="0" wp14:anchorId="72E97FF1" wp14:editId="3C0F7CA1">
                             <wp:extent cx="609600" cy="812800"/>
                             <wp:effectExtent l="0" t="0" r="0" b="0"/>
-                            <wp:docPr id="13" name="Picture 13" descr="Macintosh HD:Users:amelialin:Dropbox:Screenshots:Screenshot 2018-01-28 21.40.31.png"/>
+                            <wp:docPr id="6" name="Picture 6" descr="Macintosh HD:Users:amelialin:Dropbox:Screenshots:Screenshot 2018-01-28 21.40.31.png"/>
                             <wp:cNvGraphicFramePr>
                               <a:graphicFrameLocks xmlns:a="http://schemas.openxmlformats.org/drawingml/2006/main" noChangeAspect="1"/>
                             </wp:cNvGraphicFramePr>
@@ -2518,7 +2014,7 @@
                                     </pic:cNvPicPr>
                                   </pic:nvPicPr>
                                   <pic:blipFill>
-                                    <a:blip r:embed="rId22">
+                                    <a:blip r:embed="rId17">
                                       <a:extLst>
                                         <a:ext uri="{28A0092B-C50C-407E-A947-70E740481C1C}">
                                           <a14:useLocalDpi xmlns:a14="http://schemas.microsoft.com/office/drawing/2010/main" val="0"/>
@@ -2570,6 +2066,1076 @@
         <w:rPr>
           <w:rFonts w:ascii="Courier" w:hAnsi="Courier" w:cs="Menlo Regular"/>
           <w:sz w:val="24"/>
+        </w:rPr>
+      </w:pPr>
+      <w:bookmarkStart w:id="0" w:name="_GoBack"/>
+      <w:bookmarkEnd w:id="0"/>
+      <w:r>
+        <w:rPr>
+          <w:rFonts w:ascii="Courier" w:hAnsi="Courier" w:cs="Menlo Regular"/>
+          <w:sz w:val="24"/>
+        </w:rPr>
+        <w:lastRenderedPageBreak/>
+        <w:t>[Bridge]</w:t>
+      </w:r>
+    </w:p>
+    <w:p>
+      <w:pPr>
+        <w:pStyle w:val="NoSpacing"/>
+        <w:rPr>
+          <w:rFonts w:ascii="Courier" w:hAnsi="Courier" w:cs="Menlo Regular"/>
+          <w:sz w:val="24"/>
+        </w:rPr>
+      </w:pPr>
+      <w:proofErr w:type="spellStart"/>
+      <w:r>
+        <w:rPr>
+          <w:rFonts w:ascii="Courier" w:hAnsi="Courier" w:cs="Menlo Regular"/>
+          <w:sz w:val="24"/>
+        </w:rPr>
+        <w:t>Dm</w:t>
+      </w:r>
+      <w:proofErr w:type="spellEnd"/>
+      <w:r>
+        <w:rPr>
+          <w:rFonts w:ascii="Courier" w:hAnsi="Courier" w:cs="Menlo Regular"/>
+          <w:sz w:val="24"/>
+        </w:rPr>
+        <w:t xml:space="preserve"> </w:t>
+      </w:r>
+      <w:r>
+        <w:rPr>
+          <w:rFonts w:ascii="Courier" w:hAnsi="Courier" w:cs="Menlo Regular"/>
+          <w:sz w:val="24"/>
+        </w:rPr>
+        <w:tab/>
+      </w:r>
+      <w:r>
+        <w:rPr>
+          <w:rFonts w:ascii="Courier" w:hAnsi="Courier" w:cs="Menlo Regular"/>
+          <w:sz w:val="24"/>
+        </w:rPr>
+        <w:tab/>
+        <w:t xml:space="preserve">    </w:t>
+      </w:r>
+      <w:r>
+        <w:rPr>
+          <w:rFonts w:ascii="Courier" w:hAnsi="Courier" w:cs="Menlo Regular"/>
+          <w:sz w:val="24"/>
+        </w:rPr>
+        <w:t xml:space="preserve">     </w:t>
+      </w:r>
+      <w:r>
+        <w:rPr>
+          <w:rFonts w:ascii="Courier" w:hAnsi="Courier" w:cs="Menlo Regular"/>
+          <w:sz w:val="24"/>
+        </w:rPr>
+        <w:t xml:space="preserve"> </w:t>
+      </w:r>
+      <w:r>
+        <w:rPr>
+          <w:rFonts w:ascii="Courier" w:hAnsi="Courier" w:cs="Menlo Regular"/>
+          <w:sz w:val="24"/>
+        </w:rPr>
+        <w:t>Am</w:t>
+      </w:r>
+    </w:p>
+    <w:p>
+      <w:pPr>
+        <w:pStyle w:val="NoSpacing"/>
+        <w:rPr>
+          <w:rFonts w:ascii="Courier" w:hAnsi="Courier" w:cs="Menlo Regular"/>
+          <w:sz w:val="24"/>
+        </w:rPr>
+      </w:pPr>
+      <w:r>
+        <w:rPr>
+          <w:rFonts w:ascii="Courier" w:hAnsi="Courier" w:cs="Menlo Regular"/>
+          <w:sz w:val="24"/>
+        </w:rPr>
+        <w:t>They don't know how long it takes</w:t>
+      </w:r>
+    </w:p>
+    <w:p>
+      <w:pPr>
+        <w:pStyle w:val="NoSpacing"/>
+        <w:rPr>
+          <w:rFonts w:ascii="Courier" w:hAnsi="Courier" w:cs="Menlo Regular"/>
+          <w:sz w:val="24"/>
+        </w:rPr>
+      </w:pPr>
+      <w:r>
+        <w:rPr>
+          <w:rFonts w:ascii="Courier" w:hAnsi="Courier" w:cs="Menlo Regular"/>
+          <w:sz w:val="24"/>
+        </w:rPr>
+        <w:t>G</w:t>
+      </w:r>
+      <w:r>
+        <w:rPr>
+          <w:rFonts w:ascii="Courier" w:hAnsi="Courier" w:cs="Menlo Regular"/>
+          <w:sz w:val="24"/>
+        </w:rPr>
+        <w:tab/>
+        <w:t xml:space="preserve">      </w:t>
+      </w:r>
+      <w:r>
+        <w:rPr>
+          <w:rFonts w:ascii="Courier" w:hAnsi="Courier" w:cs="Menlo Regular"/>
+          <w:sz w:val="24"/>
+        </w:rPr>
+        <w:t xml:space="preserve">   </w:t>
+      </w:r>
+      <w:proofErr w:type="spellStart"/>
+      <w:r>
+        <w:rPr>
+          <w:rFonts w:ascii="Courier" w:hAnsi="Courier" w:cs="Menlo Regular"/>
+          <w:sz w:val="24"/>
+        </w:rPr>
+        <w:t>Dm</w:t>
+      </w:r>
+      <w:proofErr w:type="spellEnd"/>
+      <w:r>
+        <w:rPr>
+          <w:rFonts w:ascii="Courier" w:hAnsi="Courier" w:cs="Menlo Regular"/>
+          <w:sz w:val="24"/>
+        </w:rPr>
+        <w:t xml:space="preserve"> </w:t>
+      </w:r>
+    </w:p>
+    <w:p>
+      <w:pPr>
+        <w:pStyle w:val="NoSpacing"/>
+        <w:rPr>
+          <w:rFonts w:ascii="Courier" w:hAnsi="Courier" w:cs="Menlo Regular"/>
+          <w:sz w:val="24"/>
+        </w:rPr>
+      </w:pPr>
+      <w:r>
+        <w:rPr>
+          <w:rFonts w:ascii="Courier" w:hAnsi="Courier" w:cs="Menlo Regular"/>
+          <w:sz w:val="24"/>
+        </w:rPr>
+        <w:t>Waiting for a love like this</w:t>
+      </w:r>
+    </w:p>
+    <w:p>
+      <w:pPr>
+        <w:pStyle w:val="NoSpacing"/>
+        <w:rPr>
+          <w:rFonts w:ascii="Courier" w:hAnsi="Courier" w:cs="Menlo Regular"/>
+          <w:sz w:val="24"/>
+        </w:rPr>
+      </w:pPr>
+      <w:proofErr w:type="spellStart"/>
+      <w:r>
+        <w:rPr>
+          <w:rFonts w:ascii="Courier" w:hAnsi="Courier" w:cs="Menlo Regular"/>
+          <w:sz w:val="24"/>
+        </w:rPr>
+        <w:t>Dm</w:t>
+      </w:r>
+      <w:proofErr w:type="spellEnd"/>
+      <w:r>
+        <w:rPr>
+          <w:rFonts w:ascii="Courier" w:hAnsi="Courier" w:cs="Menlo Regular"/>
+          <w:sz w:val="24"/>
+        </w:rPr>
+        <w:tab/>
+      </w:r>
+      <w:r>
+        <w:rPr>
+          <w:rFonts w:ascii="Courier" w:hAnsi="Courier" w:cs="Menlo Regular"/>
+          <w:sz w:val="24"/>
+        </w:rPr>
+        <w:tab/>
+      </w:r>
+      <w:r>
+        <w:rPr>
+          <w:rFonts w:ascii="Courier" w:hAnsi="Courier" w:cs="Menlo Regular"/>
+          <w:sz w:val="24"/>
+        </w:rPr>
+        <w:t xml:space="preserve">   </w:t>
+      </w:r>
+      <w:r>
+        <w:rPr>
+          <w:rFonts w:ascii="Courier" w:hAnsi="Courier" w:cs="Menlo Regular"/>
+          <w:sz w:val="24"/>
+        </w:rPr>
+        <w:t xml:space="preserve"> </w:t>
+      </w:r>
+      <w:r>
+        <w:rPr>
+          <w:rFonts w:ascii="Courier" w:hAnsi="Courier" w:cs="Menlo Regular"/>
+          <w:sz w:val="24"/>
+        </w:rPr>
+        <w:t>Am</w:t>
+      </w:r>
+      <w:r>
+        <w:rPr>
+          <w:rFonts w:ascii="Courier" w:hAnsi="Courier" w:cs="Menlo Regular"/>
+          <w:sz w:val="24"/>
+        </w:rPr>
+        <w:tab/>
+      </w:r>
+      <w:r>
+        <w:rPr>
+          <w:rFonts w:ascii="Courier" w:hAnsi="Courier" w:cs="Menlo Regular"/>
+          <w:sz w:val="24"/>
+        </w:rPr>
+        <w:t xml:space="preserve"> </w:t>
+      </w:r>
+    </w:p>
+    <w:p>
+      <w:pPr>
+        <w:pStyle w:val="NoSpacing"/>
+        <w:rPr>
+          <w:rFonts w:ascii="Courier" w:hAnsi="Courier" w:cs="Menlo Regular"/>
+          <w:sz w:val="24"/>
+        </w:rPr>
+      </w:pPr>
+      <w:r>
+        <w:rPr>
+          <w:rFonts w:ascii="Courier" w:hAnsi="Courier" w:cs="Menlo Regular"/>
+          <w:sz w:val="24"/>
+        </w:rPr>
+        <w:t>Every time we say goodbye</w:t>
+      </w:r>
+    </w:p>
+    <w:p>
+      <w:pPr>
+        <w:pStyle w:val="NoSpacing"/>
+        <w:rPr>
+          <w:rFonts w:ascii="Courier" w:hAnsi="Courier" w:cs="Menlo Regular"/>
+          <w:sz w:val="24"/>
+        </w:rPr>
+      </w:pPr>
+      <w:r>
+        <w:rPr>
+          <w:rFonts w:ascii="Courier" w:hAnsi="Courier" w:cs="Menlo Regular"/>
+          <w:sz w:val="24"/>
+        </w:rPr>
+        <w:t xml:space="preserve">G             </w:t>
+      </w:r>
+      <w:proofErr w:type="spellStart"/>
+      <w:r>
+        <w:rPr>
+          <w:rFonts w:ascii="Courier" w:hAnsi="Courier" w:cs="Menlo Regular"/>
+          <w:sz w:val="24"/>
+        </w:rPr>
+        <w:t>Dm</w:t>
+      </w:r>
+      <w:proofErr w:type="spellEnd"/>
+    </w:p>
+    <w:p>
+      <w:pPr>
+        <w:pStyle w:val="NoSpacing"/>
+        <w:rPr>
+          <w:rFonts w:ascii="Courier" w:hAnsi="Courier" w:cs="Menlo Regular"/>
+          <w:sz w:val="24"/>
+        </w:rPr>
+      </w:pPr>
+      <w:r>
+        <w:rPr>
+          <w:rFonts w:ascii="Courier" w:hAnsi="Courier" w:cs="Menlo Regular"/>
+          <w:sz w:val="24"/>
+        </w:rPr>
+        <w:t>I wish we had one more kiss</w:t>
+      </w:r>
+    </w:p>
+    <w:p>
+      <w:pPr>
+        <w:pStyle w:val="NoSpacing"/>
+        <w:rPr>
+          <w:rFonts w:ascii="Courier" w:hAnsi="Courier" w:cs="Menlo Regular"/>
+          <w:sz w:val="24"/>
+        </w:rPr>
+      </w:pPr>
+      <w:proofErr w:type="spellStart"/>
+      <w:r>
+        <w:rPr>
+          <w:rFonts w:ascii="Courier" w:hAnsi="Courier" w:cs="Menlo Regular"/>
+          <w:sz w:val="24"/>
+        </w:rPr>
+        <w:t>Dm</w:t>
+      </w:r>
+      <w:proofErr w:type="spellEnd"/>
+      <w:r>
+        <w:rPr>
+          <w:rFonts w:ascii="Courier" w:hAnsi="Courier" w:cs="Menlo Regular"/>
+          <w:sz w:val="24"/>
+        </w:rPr>
+        <w:tab/>
+      </w:r>
+      <w:r>
+        <w:rPr>
+          <w:rFonts w:ascii="Courier" w:hAnsi="Courier" w:cs="Menlo Regular"/>
+          <w:sz w:val="24"/>
+        </w:rPr>
+        <w:tab/>
+      </w:r>
+      <w:r>
+        <w:rPr>
+          <w:rFonts w:ascii="Courier" w:hAnsi="Courier" w:cs="Menlo Regular"/>
+          <w:sz w:val="24"/>
+        </w:rPr>
+        <w:tab/>
+      </w:r>
+      <w:r>
+        <w:rPr>
+          <w:rFonts w:ascii="Courier" w:hAnsi="Courier" w:cs="Menlo Regular"/>
+          <w:sz w:val="24"/>
+        </w:rPr>
+        <w:t xml:space="preserve">  </w:t>
+      </w:r>
+      <w:r>
+        <w:rPr>
+          <w:rFonts w:ascii="Courier" w:hAnsi="Courier" w:cs="Menlo Regular"/>
+          <w:sz w:val="24"/>
+        </w:rPr>
+        <w:t xml:space="preserve">    </w:t>
+      </w:r>
+      <w:r>
+        <w:rPr>
+          <w:rFonts w:ascii="Courier" w:hAnsi="Courier" w:cs="Menlo Regular"/>
+          <w:sz w:val="24"/>
+        </w:rPr>
+        <w:t xml:space="preserve">Am          </w:t>
+      </w:r>
+    </w:p>
+    <w:p>
+      <w:pPr>
+        <w:pStyle w:val="NoSpacing"/>
+        <w:rPr>
+          <w:rFonts w:ascii="Courier" w:hAnsi="Courier" w:cs="Menlo Regular"/>
+          <w:sz w:val="24"/>
+        </w:rPr>
+      </w:pPr>
+      <w:r>
+        <w:rPr>
+          <w:rFonts w:ascii="Courier" w:hAnsi="Courier" w:cs="Menlo Regular"/>
+          <w:sz w:val="24"/>
+        </w:rPr>
+        <w:t>I</w:t>
+      </w:r>
+      <w:r>
+        <w:rPr>
+          <w:rFonts w:ascii="Courier" w:hAnsi="Courier" w:cs="Menlo Regular"/>
+          <w:sz w:val="24"/>
+        </w:rPr>
+        <w:t>'ll wait for you, I promise you</w:t>
+      </w:r>
+    </w:p>
+    <w:p>
+      <w:pPr>
+        <w:pStyle w:val="NoSpacing"/>
+        <w:rPr>
+          <w:rFonts w:ascii="Courier" w:hAnsi="Courier" w:cs="Menlo Regular"/>
+          <w:sz w:val="24"/>
+        </w:rPr>
+      </w:pPr>
+      <w:r>
+        <w:rPr>
+          <w:rFonts w:ascii="Courier" w:hAnsi="Courier" w:cs="Menlo Regular"/>
+          <w:sz w:val="24"/>
+        </w:rPr>
+        <w:t xml:space="preserve">  G     </w:t>
+      </w:r>
+      <w:proofErr w:type="spellStart"/>
+      <w:r>
+        <w:rPr>
+          <w:rFonts w:ascii="Courier" w:hAnsi="Courier" w:cs="Menlo Regular"/>
+          <w:sz w:val="24"/>
+        </w:rPr>
+        <w:t>G</w:t>
+      </w:r>
+      <w:proofErr w:type="spellEnd"/>
+    </w:p>
+    <w:p>
+      <w:pPr>
+        <w:pStyle w:val="NoSpacing"/>
+        <w:rPr>
+          <w:rFonts w:ascii="Courier" w:hAnsi="Courier" w:cs="Menlo Regular"/>
+          <w:sz w:val="24"/>
+        </w:rPr>
+      </w:pPr>
+      <w:r>
+        <w:rPr>
+          <w:rFonts w:ascii="Courier" w:hAnsi="Courier" w:cs="Menlo Regular"/>
+          <w:sz w:val="24"/>
+        </w:rPr>
+        <w:t>I will</w:t>
+      </w:r>
+      <w:r>
+        <w:rPr>
+          <w:rFonts w:ascii="Courier" w:hAnsi="Courier" w:cs="Menlo Regular"/>
+          <w:sz w:val="24"/>
+        </w:rPr>
+        <w:t>...</w:t>
+      </w:r>
+    </w:p>
+    <w:p>
+      <w:pPr>
+        <w:pStyle w:val="NoSpacing"/>
+        <w:rPr>
+          <w:rFonts w:ascii="Courier" w:hAnsi="Courier" w:cs="Menlo Regular"/>
+          <w:sz w:val="24"/>
+        </w:rPr>
+      </w:pPr>
+    </w:p>
+    <w:p>
+      <w:pPr>
+        <w:pStyle w:val="NoSpacing"/>
+        <w:rPr>
+          <w:rFonts w:ascii="Courier" w:hAnsi="Courier" w:cs="Menlo Regular"/>
+          <w:b/>
+          <w:i/>
+          <w:sz w:val="24"/>
+        </w:rPr>
+      </w:pPr>
+      <w:r>
+        <w:rPr>
+          <w:rFonts w:ascii="Courier" w:hAnsi="Courier" w:cs="Menlo Regular"/>
+          <w:b/>
+          <w:i/>
+          <w:sz w:val="24"/>
+        </w:rPr>
+        <w:t>(Repeat Chorus)</w:t>
+      </w:r>
+    </w:p>
+    <w:p>
+      <w:pPr>
+        <w:pStyle w:val="NoSpacing"/>
+        <w:rPr>
+          <w:rFonts w:ascii="Courier" w:hAnsi="Courier" w:cs="Menlo Regular"/>
+          <w:b/>
+          <w:i/>
+          <w:sz w:val="24"/>
+        </w:rPr>
+      </w:pPr>
+    </w:p>
+    <w:p>
+      <w:pPr>
+        <w:pStyle w:val="NoSpacing"/>
+        <w:rPr>
+          <w:rFonts w:ascii="Courier" w:hAnsi="Courier" w:cs="Menlo Regular"/>
+          <w:sz w:val="24"/>
+        </w:rPr>
+      </w:pPr>
+      <w:r>
+        <w:rPr>
+          <w:rFonts w:ascii="Courier" w:hAnsi="Courier" w:cs="Menlo Regular"/>
+          <w:sz w:val="24"/>
+        </w:rPr>
+        <w:t xml:space="preserve">           C                    Am</w:t>
+      </w:r>
+    </w:p>
+    <w:p>
+      <w:pPr>
+        <w:pStyle w:val="NoSpacing"/>
+        <w:rPr>
+          <w:rFonts w:ascii="Courier" w:hAnsi="Courier" w:cs="Menlo Regular"/>
+          <w:sz w:val="24"/>
+        </w:rPr>
+      </w:pPr>
+      <w:r>
+        <w:rPr>
+          <w:rFonts w:ascii="Courier" w:hAnsi="Courier" w:cs="Menlo Regular"/>
+          <w:sz w:val="24"/>
+        </w:rPr>
+        <w:t>And so I'm sailing, through the sea</w:t>
+      </w:r>
+    </w:p>
+    <w:p>
+      <w:pPr>
+        <w:pStyle w:val="NoSpacing"/>
+        <w:rPr>
+          <w:rFonts w:ascii="Courier" w:hAnsi="Courier" w:cs="Menlo Regular"/>
+          <w:sz w:val="24"/>
+        </w:rPr>
+      </w:pPr>
+      <w:r>
+        <w:rPr>
+          <w:rFonts w:ascii="Courier" w:hAnsi="Courier" w:cs="Menlo Regular"/>
+          <w:sz w:val="24"/>
+        </w:rPr>
+        <w:t xml:space="preserve">      </w:t>
+      </w:r>
+      <w:proofErr w:type="spellStart"/>
+      <w:r>
+        <w:rPr>
+          <w:rFonts w:ascii="Courier" w:hAnsi="Courier" w:cs="Menlo Regular"/>
+          <w:sz w:val="24"/>
+        </w:rPr>
+        <w:t>Dm</w:t>
+      </w:r>
+      <w:proofErr w:type="spellEnd"/>
+      <w:r>
+        <w:rPr>
+          <w:rFonts w:ascii="Courier" w:hAnsi="Courier" w:cs="Menlo Regular"/>
+          <w:sz w:val="24"/>
+        </w:rPr>
+        <w:t xml:space="preserve"> </w:t>
+      </w:r>
+      <w:r>
+        <w:rPr>
+          <w:rFonts w:ascii="Courier" w:hAnsi="Courier" w:cs="Menlo Regular"/>
+          <w:sz w:val="24"/>
+        </w:rPr>
+        <w:t xml:space="preserve">                 G</w:t>
+      </w:r>
+    </w:p>
+    <w:p>
+      <w:pPr>
+        <w:pStyle w:val="NoSpacing"/>
+        <w:rPr>
+          <w:rFonts w:ascii="Courier" w:hAnsi="Courier" w:cs="Menlo Regular"/>
+          <w:sz w:val="24"/>
+        </w:rPr>
+      </w:pPr>
+      <w:r>
+        <w:rPr>
+          <w:rFonts w:ascii="Courier" w:hAnsi="Courier" w:cs="Menlo Regular"/>
+          <w:sz w:val="24"/>
+        </w:rPr>
+        <w:t>To an island, where we'll meet</w:t>
+      </w:r>
+    </w:p>
+    <w:p>
+      <w:pPr>
+        <w:pStyle w:val="NoSpacing"/>
+        <w:rPr>
+          <w:rFonts w:ascii="Courier" w:hAnsi="Courier" w:cs="Menlo Regular"/>
+          <w:sz w:val="24"/>
+        </w:rPr>
+      </w:pPr>
+      <w:r>
+        <w:rPr>
+          <w:rFonts w:ascii="Courier" w:hAnsi="Courier" w:cs="Menlo Regular"/>
+          <w:sz w:val="24"/>
+        </w:rPr>
+        <w:t xml:space="preserve">                </w:t>
+      </w:r>
+      <w:proofErr w:type="spellStart"/>
+      <w:r>
+        <w:rPr>
+          <w:rFonts w:ascii="Courier" w:hAnsi="Courier" w:cs="Menlo Regular"/>
+          <w:sz w:val="24"/>
+        </w:rPr>
+        <w:t>Em</w:t>
+      </w:r>
+      <w:proofErr w:type="spellEnd"/>
+      <w:r>
+        <w:rPr>
+          <w:rFonts w:ascii="Courier" w:hAnsi="Courier" w:cs="Menlo Regular"/>
+          <w:sz w:val="24"/>
+        </w:rPr>
+        <w:t xml:space="preserve">              Am</w:t>
+      </w:r>
+    </w:p>
+    <w:p>
+      <w:pPr>
+        <w:pStyle w:val="NoSpacing"/>
+        <w:rPr>
+          <w:rFonts w:ascii="Courier" w:hAnsi="Courier" w:cs="Menlo Regular"/>
+          <w:sz w:val="24"/>
+        </w:rPr>
+      </w:pPr>
+      <w:r>
+        <w:rPr>
+          <w:rFonts w:ascii="Courier" w:hAnsi="Courier" w:cs="Menlo Regular"/>
+          <w:sz w:val="24"/>
+        </w:rPr>
+        <w:t>You'll hear the music, fill the air</w:t>
+      </w:r>
+    </w:p>
+    <w:p>
+      <w:pPr>
+        <w:pStyle w:val="NoSpacing"/>
+        <w:rPr>
+          <w:rFonts w:ascii="Courier" w:hAnsi="Courier" w:cs="Menlo Regular"/>
+          <w:sz w:val="24"/>
+        </w:rPr>
+      </w:pPr>
+      <w:r>
+        <w:rPr>
+          <w:rFonts w:ascii="Courier" w:hAnsi="Courier" w:cs="Menlo Regular"/>
+          <w:sz w:val="24"/>
+        </w:rPr>
+        <w:t xml:space="preserve">        </w:t>
+      </w:r>
+      <w:proofErr w:type="spellStart"/>
+      <w:r>
+        <w:rPr>
+          <w:rFonts w:ascii="Courier" w:hAnsi="Courier" w:cs="Menlo Regular"/>
+          <w:sz w:val="24"/>
+        </w:rPr>
+        <w:t>Dm</w:t>
+      </w:r>
+      <w:proofErr w:type="spellEnd"/>
+      <w:r>
+        <w:rPr>
+          <w:rFonts w:ascii="Courier" w:hAnsi="Courier" w:cs="Menlo Regular"/>
+          <w:sz w:val="24"/>
+        </w:rPr>
+        <w:t xml:space="preserve"> </w:t>
+      </w:r>
+      <w:r>
+        <w:rPr>
+          <w:rFonts w:ascii="Courier" w:hAnsi="Courier" w:cs="Menlo Regular"/>
+          <w:sz w:val="24"/>
+        </w:rPr>
+        <w:t xml:space="preserve">    G </w:t>
+      </w:r>
+    </w:p>
+    <w:p>
+      <w:pPr>
+        <w:pStyle w:val="NoSpacing"/>
+        <w:rPr>
+          <w:rFonts w:ascii="Courier" w:hAnsi="Courier" w:cs="Menlo Regular"/>
+          <w:sz w:val="24"/>
+        </w:rPr>
+      </w:pPr>
+      <w:r>
+        <w:rPr>
+          <w:rFonts w:ascii="Courier" w:hAnsi="Courier" w:cs="Menlo Regular"/>
+          <w:sz w:val="24"/>
+        </w:rPr>
+        <w:t>I put a flower in your hair</w:t>
+      </w:r>
+    </w:p>
+    <w:p>
+      <w:pPr>
+        <w:pStyle w:val="NoSpacing"/>
+        <w:rPr>
+          <w:rFonts w:ascii="Courier" w:hAnsi="Courier" w:cs="Menlo Regular"/>
+          <w:sz w:val="24"/>
+        </w:rPr>
+      </w:pPr>
+    </w:p>
+    <w:p>
+      <w:pPr>
+        <w:pStyle w:val="NoSpacing"/>
+        <w:rPr>
+          <w:rFonts w:ascii="Courier" w:hAnsi="Courier" w:cs="Menlo Regular"/>
+          <w:sz w:val="24"/>
+        </w:rPr>
+      </w:pPr>
+      <w:r>
+        <w:rPr>
+          <w:rFonts w:ascii="Courier" w:hAnsi="Courier" w:cs="Menlo Regular"/>
+          <w:sz w:val="24"/>
+        </w:rPr>
+        <w:t xml:space="preserve">     </w:t>
+      </w:r>
+      <w:r>
+        <w:rPr>
+          <w:rFonts w:ascii="Courier" w:hAnsi="Courier" w:cs="Menlo Regular"/>
+          <w:sz w:val="24"/>
+        </w:rPr>
+        <w:t xml:space="preserve">          C                   </w:t>
+      </w:r>
+    </w:p>
+    <w:p>
+      <w:pPr>
+        <w:pStyle w:val="NoSpacing"/>
+        <w:rPr>
+          <w:rFonts w:ascii="Courier" w:hAnsi="Courier" w:cs="Menlo Regular"/>
+          <w:sz w:val="24"/>
+        </w:rPr>
+      </w:pPr>
+      <w:r>
+        <w:rPr>
+          <w:rFonts w:ascii="Courier" w:hAnsi="Courier" w:cs="Menlo Regular"/>
+          <w:sz w:val="24"/>
+        </w:rPr>
+        <w:t>And though the breezes</w:t>
+      </w:r>
+    </w:p>
+    <w:p>
+      <w:pPr>
+        <w:pStyle w:val="NoSpacing"/>
+        <w:rPr>
+          <w:rFonts w:ascii="Courier" w:hAnsi="Courier" w:cs="Menlo Regular"/>
+          <w:sz w:val="24"/>
+        </w:rPr>
+      </w:pPr>
+      <w:r>
+        <w:rPr>
+          <w:rFonts w:ascii="Courier" w:hAnsi="Courier" w:cs="Menlo Regular"/>
+          <w:sz w:val="24"/>
+        </w:rPr>
+        <w:t xml:space="preserve">            Am</w:t>
+      </w:r>
+    </w:p>
+    <w:p>
+      <w:pPr>
+        <w:pStyle w:val="NoSpacing"/>
+        <w:rPr>
+          <w:rFonts w:ascii="Courier" w:hAnsi="Courier" w:cs="Menlo Regular"/>
+          <w:sz w:val="24"/>
+        </w:rPr>
+      </w:pPr>
+      <w:r>
+        <w:rPr>
+          <w:rFonts w:ascii="Courier" w:hAnsi="Courier" w:cs="Menlo Regular"/>
+          <w:sz w:val="24"/>
+        </w:rPr>
+        <w:t>T</w:t>
+      </w:r>
+      <w:r>
+        <w:rPr>
+          <w:rFonts w:ascii="Courier" w:hAnsi="Courier" w:cs="Menlo Regular"/>
+          <w:sz w:val="24"/>
+        </w:rPr>
+        <w:t>hrough the trees</w:t>
+      </w:r>
+    </w:p>
+    <w:p>
+      <w:pPr>
+        <w:pStyle w:val="NoSpacing"/>
+        <w:rPr>
+          <w:rFonts w:ascii="Courier" w:hAnsi="Courier" w:cs="Menlo Regular"/>
+          <w:sz w:val="24"/>
+        </w:rPr>
+      </w:pPr>
+      <w:r>
+        <w:rPr>
+          <w:rFonts w:ascii="Courier" w:hAnsi="Courier" w:cs="Menlo Regular"/>
+          <w:sz w:val="24"/>
+        </w:rPr>
+        <w:t xml:space="preserve">        </w:t>
+      </w:r>
+      <w:proofErr w:type="spellStart"/>
+      <w:r>
+        <w:rPr>
+          <w:rFonts w:ascii="Courier" w:hAnsi="Courier" w:cs="Menlo Regular"/>
+          <w:sz w:val="24"/>
+        </w:rPr>
+        <w:t>Dm</w:t>
+      </w:r>
+      <w:proofErr w:type="spellEnd"/>
+      <w:r>
+        <w:rPr>
+          <w:rFonts w:ascii="Courier" w:hAnsi="Courier" w:cs="Menlo Regular"/>
+          <w:sz w:val="24"/>
+        </w:rPr>
+        <w:t xml:space="preserve"> </w:t>
+      </w:r>
+      <w:r>
+        <w:rPr>
+          <w:rFonts w:ascii="Courier" w:hAnsi="Courier" w:cs="Menlo Regular"/>
+          <w:sz w:val="24"/>
+        </w:rPr>
+        <w:t xml:space="preserve">                  G</w:t>
+      </w:r>
+    </w:p>
+    <w:p>
+      <w:pPr>
+        <w:pStyle w:val="NoSpacing"/>
+        <w:rPr>
+          <w:rFonts w:ascii="Courier" w:hAnsi="Courier" w:cs="Menlo Regular"/>
+          <w:sz w:val="24"/>
+        </w:rPr>
+      </w:pPr>
+      <w:r>
+        <w:rPr>
+          <w:rFonts w:ascii="Courier" w:hAnsi="Courier" w:cs="Menlo Regular"/>
+          <w:sz w:val="24"/>
+        </w:rPr>
+        <w:t>Move so pretty, you're all I see</w:t>
+      </w:r>
+    </w:p>
+    <w:p>
+      <w:pPr>
+        <w:pStyle w:val="NoSpacing"/>
+        <w:rPr>
+          <w:rFonts w:ascii="Courier" w:hAnsi="Courier" w:cs="Menlo Regular"/>
+          <w:sz w:val="24"/>
+        </w:rPr>
+      </w:pPr>
+      <w:r>
+        <w:rPr>
+          <w:rFonts w:ascii="Courier" w:hAnsi="Courier" w:cs="Menlo Regular"/>
+          <w:sz w:val="24"/>
+        </w:rPr>
+        <w:t xml:space="preserve">        </w:t>
+      </w:r>
+      <w:proofErr w:type="spellStart"/>
+      <w:r>
+        <w:rPr>
+          <w:rFonts w:ascii="Courier" w:hAnsi="Courier" w:cs="Menlo Regular"/>
+          <w:sz w:val="24"/>
+        </w:rPr>
+        <w:t>Em</w:t>
+      </w:r>
+      <w:proofErr w:type="spellEnd"/>
+      <w:r>
+        <w:rPr>
+          <w:rFonts w:ascii="Courier" w:hAnsi="Courier" w:cs="Menlo Regular"/>
+          <w:sz w:val="24"/>
+        </w:rPr>
+        <w:t xml:space="preserve">                  Am</w:t>
+      </w:r>
+    </w:p>
+    <w:p>
+      <w:pPr>
+        <w:pStyle w:val="NoSpacing"/>
+        <w:rPr>
+          <w:rFonts w:ascii="Courier" w:hAnsi="Courier" w:cs="Menlo Regular"/>
+          <w:sz w:val="24"/>
+        </w:rPr>
+      </w:pPr>
+      <w:r>
+        <w:rPr>
+          <w:rFonts w:ascii="Courier" w:hAnsi="Courier" w:cs="Menlo Regular"/>
+          <w:sz w:val="24"/>
+        </w:rPr>
+        <w:t>Let the world keep spinning round</w:t>
+      </w:r>
+    </w:p>
+    <w:p>
+      <w:pPr>
+        <w:pStyle w:val="NoSpacing"/>
+        <w:rPr>
+          <w:rFonts w:ascii="Courier" w:hAnsi="Courier" w:cs="Menlo Regular"/>
+          <w:sz w:val="24"/>
+        </w:rPr>
+      </w:pPr>
+      <w:r>
+        <w:rPr>
+          <w:rFonts w:ascii="Courier" w:hAnsi="Courier" w:cs="Menlo Regular"/>
+          <w:sz w:val="24"/>
+        </w:rPr>
+        <w:t xml:space="preserve">    </w:t>
+      </w:r>
+      <w:proofErr w:type="spellStart"/>
+      <w:r>
+        <w:rPr>
+          <w:rFonts w:ascii="Courier" w:hAnsi="Courier" w:cs="Menlo Regular"/>
+          <w:sz w:val="24"/>
+        </w:rPr>
+        <w:t>Dm</w:t>
+      </w:r>
+      <w:proofErr w:type="spellEnd"/>
+      <w:r>
+        <w:rPr>
+          <w:rFonts w:ascii="Courier" w:hAnsi="Courier" w:cs="Menlo Regular"/>
+          <w:sz w:val="24"/>
+        </w:rPr>
+        <w:t xml:space="preserve"> </w:t>
+      </w:r>
+      <w:r>
+        <w:rPr>
+          <w:rFonts w:ascii="Courier" w:hAnsi="Courier" w:cs="Menlo Regular"/>
+          <w:sz w:val="24"/>
+        </w:rPr>
+        <w:t xml:space="preserve">           G</w:t>
+      </w:r>
+    </w:p>
+    <w:p>
+      <w:pPr>
+        <w:pStyle w:val="NoSpacing"/>
+        <w:rPr>
+          <w:rFonts w:ascii="Courier" w:hAnsi="Courier" w:cs="Menlo Regular"/>
+          <w:sz w:val="24"/>
+        </w:rPr>
+      </w:pPr>
+      <w:r>
+        <w:rPr>
+          <w:rFonts w:ascii="Courier" w:hAnsi="Courier" w:cs="Menlo Regular"/>
+          <w:sz w:val="24"/>
+        </w:rPr>
+        <w:t>You hold me right here, right now</w:t>
+      </w:r>
+    </w:p>
+    <w:p>
+      <w:pPr>
+        <w:pStyle w:val="NoSpacing"/>
+        <w:rPr>
+          <w:rFonts w:ascii="Courier" w:hAnsi="Courier" w:cs="Menlo Regular"/>
+          <w:sz w:val="24"/>
+        </w:rPr>
+      </w:pPr>
+    </w:p>
+    <w:p>
+      <w:pPr>
+        <w:pStyle w:val="NoSpacing"/>
+        <w:rPr>
+          <w:rFonts w:ascii="Courier" w:hAnsi="Courier" w:cs="Menlo Regular"/>
+          <w:b/>
+          <w:i/>
+          <w:sz w:val="24"/>
+        </w:rPr>
+      </w:pPr>
+      <w:r>
+        <w:rPr>
+          <w:rFonts w:ascii="Courier" w:hAnsi="Courier" w:cs="Menlo Regular"/>
+          <w:b/>
+          <w:i/>
+          <w:sz w:val="24"/>
+        </w:rPr>
+        <w:t>(Repeat Chorus)</w:t>
+      </w:r>
+    </w:p>
+    <w:p>
+      <w:pPr>
+        <w:pStyle w:val="NoSpacing"/>
+        <w:rPr>
+          <w:rFonts w:ascii="Courier" w:hAnsi="Courier" w:cs="Menlo Regular"/>
+          <w:sz w:val="24"/>
+        </w:rPr>
+      </w:pPr>
+    </w:p>
+    <w:p>
+      <w:pPr>
+        <w:pStyle w:val="NoSpacing"/>
+        <w:rPr>
+          <w:rFonts w:ascii="Courier" w:hAnsi="Courier" w:cs="Menlo Regular"/>
+          <w:sz w:val="24"/>
+        </w:rPr>
+      </w:pPr>
+      <w:r>
+        <w:rPr>
+          <w:rFonts w:ascii="Courier" w:hAnsi="Courier" w:cs="Menlo Regular"/>
+          <w:sz w:val="24"/>
+        </w:rPr>
+        <w:t xml:space="preserve">C     Am         </w:t>
+      </w:r>
+      <w:proofErr w:type="spellStart"/>
+      <w:r>
+        <w:rPr>
+          <w:rFonts w:ascii="Courier" w:hAnsi="Courier" w:cs="Menlo Regular"/>
+          <w:sz w:val="24"/>
+        </w:rPr>
+        <w:t>Em</w:t>
+      </w:r>
+      <w:proofErr w:type="spellEnd"/>
+      <w:r>
+        <w:rPr>
+          <w:rFonts w:ascii="Courier" w:hAnsi="Courier" w:cs="Menlo Regular"/>
+          <w:sz w:val="24"/>
+        </w:rPr>
+        <w:t xml:space="preserve">            </w:t>
+      </w:r>
+      <w:proofErr w:type="gramStart"/>
+      <w:r>
+        <w:rPr>
+          <w:rFonts w:ascii="Courier" w:hAnsi="Courier" w:cs="Menlo Regular"/>
+          <w:sz w:val="24"/>
+        </w:rPr>
+        <w:t>G  C</w:t>
+      </w:r>
+      <w:proofErr w:type="gramEnd"/>
+    </w:p>
+    <w:p>
+      <w:pPr>
+        <w:pStyle w:val="NoSpacing"/>
+        <w:rPr>
+          <w:rFonts w:ascii="Courier" w:hAnsi="Courier" w:cs="Menlo Regular"/>
+          <w:sz w:val="24"/>
+        </w:rPr>
+      </w:pPr>
+      <w:proofErr w:type="spellStart"/>
+      <w:r>
+        <w:rPr>
+          <w:rFonts w:ascii="Courier" w:hAnsi="Courier" w:cs="Menlo Regular"/>
+          <w:sz w:val="24"/>
+        </w:rPr>
+        <w:t>Ooooh</w:t>
+      </w:r>
+      <w:proofErr w:type="spellEnd"/>
+      <w:r>
+        <w:rPr>
+          <w:rFonts w:ascii="Courier" w:hAnsi="Courier" w:cs="Menlo Regular"/>
+          <w:sz w:val="24"/>
+        </w:rPr>
+        <w:t xml:space="preserve"> </w:t>
+      </w:r>
+      <w:proofErr w:type="spellStart"/>
+      <w:r>
+        <w:rPr>
+          <w:rFonts w:ascii="Courier" w:hAnsi="Courier" w:cs="Menlo Regular"/>
+          <w:sz w:val="24"/>
+        </w:rPr>
+        <w:t xml:space="preserve">ooh-oooooh </w:t>
+      </w:r>
+      <w:proofErr w:type="spellEnd"/>
+      <w:r>
+        <w:rPr>
+          <w:rFonts w:ascii="Courier" w:hAnsi="Courier" w:cs="Menlo Regular"/>
+          <w:sz w:val="24"/>
+        </w:rPr>
+        <w:t>ooh-</w:t>
+      </w:r>
+      <w:proofErr w:type="spellStart"/>
+      <w:r>
+        <w:rPr>
+          <w:rFonts w:ascii="Courier" w:hAnsi="Courier" w:cs="Menlo Regular"/>
+          <w:sz w:val="24"/>
+        </w:rPr>
+        <w:t>ooooooh</w:t>
+      </w:r>
+      <w:proofErr w:type="spellEnd"/>
+      <w:r>
+        <w:rPr>
+          <w:rFonts w:ascii="Courier" w:hAnsi="Courier" w:cs="Menlo Regular"/>
+          <w:sz w:val="24"/>
+        </w:rPr>
+        <w:t>...</w:t>
+      </w:r>
+    </w:p>
+    <w:p>
+      <w:pPr>
+        <w:pStyle w:val="NoSpacing"/>
+        <w:rPr>
+          <w:rFonts w:ascii="Courier" w:hAnsi="Courier" w:cs="Menlo Regular"/>
+        </w:rPr>
+        <w:sectPr>
+          <w:type w:val="continuous"/>
+          <w:pgSz w:w="12240" w:h="15840"/>
+          <w:pgMar w:top="720" w:right="720" w:bottom="720" w:left="720" w:header="720" w:footer="720" w:gutter="0"/>
+          <w:cols w:num="2" w:space="360"/>
+          <w:docGrid w:linePitch="360"/>
+        </w:sectPr>
+      </w:pPr>
+    </w:p>
+    <w:p>
+      <w:pPr>
+        <w:pStyle w:val="NoSpacing"/>
+        <w:rPr>
+          <w:rFonts w:ascii="Courier" w:hAnsi="Courier" w:cs="Menlo Regular"/>
+          <w:sz w:val="24"/>
+          <w:szCs w:val="24"/>
+        </w:rPr>
+      </w:pPr>
+    </w:p>
+    <w:p>
+      <w:pPr>
+        <w:pStyle w:val="NoSpacing"/>
+        <w:rPr>
+          <w:rFonts w:ascii="Courier" w:hAnsi="Courier" w:cs="Menlo Regular"/>
+          <w:sz w:val="24"/>
+          <w:szCs w:val="24"/>
+        </w:rPr>
+      </w:pPr>
+    </w:p>
+    <w:p>
+      <w:pPr>
+        <w:pStyle w:val="NoSpacing"/>
+        <w:rPr>
+          <w:rFonts w:ascii="Courier" w:hAnsi="Courier" w:cs="Menlo Regular"/>
+          <w:sz w:val="24"/>
+          <w:szCs w:val="24"/>
+        </w:rPr>
+      </w:pPr>
+    </w:p>
+    <w:p>
+      <w:pPr>
+        <w:pStyle w:val="NoSpacing"/>
+        <w:rPr>
+          <w:rFonts w:ascii="Courier" w:hAnsi="Courier" w:cs="Menlo Regular"/>
+          <w:sz w:val="24"/>
           <w:szCs w:val="24"/>
         </w:rPr>
       </w:pPr>
@@ -2650,6 +3216,7 @@
         <w:b/>
       </w:rPr>
     </w:pPr>
+    <w:proofErr w:type="gramStart"/>
     <w:r>
       <w:rPr>
         <w:rFonts w:ascii="Courier" w:hAnsi="Courier" w:cs="Menlo Regular"/>
@@ -2657,6 +3224,7 @@
       </w:rPr>
       <w:t>ameliaplaysukulele.com</w:t>
     </w:r>
+    <w:proofErr w:type="gramEnd"/>
     <w:r>
       <w:rPr>
         <w:rFonts w:ascii="Courier" w:hAnsi="Courier" w:cs="Menlo Regular"/>
@@ -2921,7 +3489,6 @@
   <w:style w:type="character" w:default="1" w:styleId="DefaultParagraphFont">
     <w:name w:val="Default Paragraph Font"/>
     <w:uiPriority w:val="1"/>
-    <w:semiHidden/>
     <w:unhideWhenUsed/>
   </w:style>
   <w:style w:type="table" w:default="1" w:styleId="TableNormal">
@@ -3214,7 +3781,6 @@
   <w:style w:type="character" w:default="1" w:styleId="DefaultParagraphFont">
     <w:name w:val="Default Paragraph Font"/>
     <w:uiPriority w:val="1"/>
-    <w:semiHidden/>
     <w:unhideWhenUsed/>
   </w:style>
   <w:style w:type="table" w:default="1" w:styleId="TableNormal">
